--- a/Doc/Dokumentation.docx
+++ b/Doc/Dokumentation.docx
@@ -22,17 +22,8 @@
           <w:sz w:val="60"/>
           <w:szCs w:val="60"/>
         </w:rPr>
-        <w:t xml:space="preserve"> bei </w:t>
-      </w:r>
-      <w:proofErr w:type="spellStart"/>
-      <w:r>
-        <w:rPr>
-          <w:sz w:val="60"/>
-          <w:szCs w:val="60"/>
-        </w:rPr>
-        <w:t>Datev</w:t>
-      </w:r>
-      <w:proofErr w:type="spellEnd"/>
+        <w:t xml:space="preserve"> bei Datev</w:t>
+      </w:r>
     </w:p>
     <w:p>
       <w:pPr>
@@ -62,23 +53,7 @@
           <w:sz w:val="24"/>
           <w:szCs w:val="24"/>
         </w:rPr>
-        <w:t xml:space="preserve">Die </w:t>
-      </w:r>
-      <w:proofErr w:type="spellStart"/>
-      <w:r>
-        <w:rPr>
-          <w:sz w:val="24"/>
-          <w:szCs w:val="24"/>
-        </w:rPr>
-        <w:t>Datev</w:t>
-      </w:r>
-      <w:proofErr w:type="spellEnd"/>
-      <w:r>
-        <w:rPr>
-          <w:sz w:val="24"/>
-          <w:szCs w:val="24"/>
-        </w:rPr>
-        <w:t xml:space="preserve"> steht vor der </w:t>
+        <w:t xml:space="preserve">Die Datev steht vor der </w:t>
       </w:r>
       <w:r>
         <w:rPr>
@@ -99,23 +74,7 @@
           <w:sz w:val="24"/>
           <w:szCs w:val="24"/>
         </w:rPr>
-        <w:t xml:space="preserve">verschiedene Wege in den </w:t>
-      </w:r>
-      <w:proofErr w:type="spellStart"/>
-      <w:r>
-        <w:rPr>
-          <w:sz w:val="24"/>
-          <w:szCs w:val="24"/>
-        </w:rPr>
-        <w:t>Appdynamics</w:t>
-      </w:r>
-      <w:proofErr w:type="spellEnd"/>
-      <w:r>
-        <w:rPr>
-          <w:sz w:val="24"/>
-          <w:szCs w:val="24"/>
-        </w:rPr>
-        <w:t xml:space="preserve"> </w:t>
+        <w:t xml:space="preserve">verschiedene Wege in den Appdynamics </w:t>
       </w:r>
       <w:r>
         <w:rPr>
@@ -179,39 +138,14 @@
           <w:sz w:val="24"/>
           <w:szCs w:val="24"/>
         </w:rPr>
-        <w:t xml:space="preserve">aus dem Controller innerhalb des Event-Service verfügbar gemacht werden, damit die </w:t>
-      </w:r>
-      <w:proofErr w:type="spellStart"/>
-      <w:r>
-        <w:rPr>
-          <w:sz w:val="24"/>
-          <w:szCs w:val="24"/>
-        </w:rPr>
-        <w:t>Datev</w:t>
-      </w:r>
-      <w:proofErr w:type="spellEnd"/>
-      <w:r>
-        <w:rPr>
-          <w:sz w:val="24"/>
-          <w:szCs w:val="24"/>
-        </w:rPr>
-        <w:t xml:space="preserve"> diese dann über </w:t>
-      </w:r>
-      <w:proofErr w:type="spellStart"/>
-      <w:r>
-        <w:rPr>
-          <w:sz w:val="24"/>
-          <w:szCs w:val="24"/>
-        </w:rPr>
-        <w:t>Appdynamics</w:t>
-      </w:r>
-      <w:proofErr w:type="spellEnd"/>
-      <w:r>
-        <w:rPr>
-          <w:sz w:val="24"/>
-          <w:szCs w:val="24"/>
-        </w:rPr>
-        <w:t xml:space="preserve"> Dynamic Query Language abfragen kann. </w:t>
+        <w:t xml:space="preserve">aus dem Controller innerhalb des Event-Service verfügbar gemacht werden, damit die Datev diese dann über </w:t>
+      </w:r>
+      <w:r>
+        <w:rPr>
+          <w:sz w:val="24"/>
+          <w:szCs w:val="24"/>
+        </w:rPr>
+        <w:t xml:space="preserve">Appdynamics Dynamic Query Language abfragen kann. </w:t>
       </w:r>
     </w:p>
     <w:p>
@@ -745,26 +679,16 @@
           <w:szCs w:val="24"/>
           <w:lang w:val="en-US"/>
         </w:rPr>
-        <w:t xml:space="preserve">N </w:t>
-      </w:r>
-      <w:proofErr w:type="spellStart"/>
+        <w:t>N M</w:t>
+      </w:r>
       <w:r>
         <w:rPr>
           <w:sz w:val="24"/>
           <w:szCs w:val="24"/>
           <w:lang w:val="en-US"/>
         </w:rPr>
-        <w:t>M</w:t>
-      </w:r>
-      <w:r>
-        <w:rPr>
-          <w:sz w:val="24"/>
-          <w:szCs w:val="24"/>
-          <w:lang w:val="en-US"/>
-        </w:rPr>
         <w:t>etriken</w:t>
       </w:r>
-      <w:proofErr w:type="spellEnd"/>
     </w:p>
     <w:p>
       <w:pPr>
@@ -785,25 +709,7 @@
           <w:szCs w:val="24"/>
           <w:lang w:val="en-US"/>
         </w:rPr>
-        <w:t xml:space="preserve">Ein Thread pro </w:t>
-      </w:r>
-      <w:proofErr w:type="spellStart"/>
-      <w:r>
-        <w:rPr>
-          <w:sz w:val="24"/>
-          <w:szCs w:val="24"/>
-          <w:lang w:val="en-US"/>
-        </w:rPr>
-        <w:t>Metrik-Typ</w:t>
-      </w:r>
-      <w:proofErr w:type="spellEnd"/>
-      <w:r>
-        <w:rPr>
-          <w:sz w:val="24"/>
-          <w:szCs w:val="24"/>
-          <w:lang w:val="en-US"/>
-        </w:rPr>
-        <w:t xml:space="preserve"> (Wie Calls per Minute)</w:t>
+        <w:t>Ein Thread pro Metrik-Typ (Wie Calls per Minute)</w:t>
       </w:r>
     </w:p>
     <w:p>
@@ -838,38 +744,6 @@
     </w:p>
     <w:p>
       <w:pPr>
-        <w:rPr>
-          <w:sz w:val="24"/>
-          <w:szCs w:val="24"/>
-        </w:rPr>
-      </w:pPr>
-    </w:p>
-    <w:p>
-      <w:pPr>
-        <w:rPr>
-          <w:sz w:val="24"/>
-          <w:szCs w:val="24"/>
-        </w:rPr>
-      </w:pPr>
-    </w:p>
-    <w:p>
-      <w:pPr>
-        <w:rPr>
-          <w:sz w:val="24"/>
-          <w:szCs w:val="24"/>
-        </w:rPr>
-      </w:pPr>
-    </w:p>
-    <w:p>
-      <w:pPr>
-        <w:rPr>
-          <w:sz w:val="24"/>
-          <w:szCs w:val="24"/>
-        </w:rPr>
-      </w:pPr>
-    </w:p>
-    <w:p>
-      <w:pPr>
         <w:pStyle w:val="berschrift2"/>
       </w:pPr>
       <w:r>
@@ -889,13 +763,8 @@
       <w:r>
         <w:t xml:space="preserve">zur </w:t>
       </w:r>
-      <w:proofErr w:type="spellStart"/>
-      <w:r>
-        <w:t>Appdynamics</w:t>
-      </w:r>
-      <w:proofErr w:type="spellEnd"/>
-      <w:r>
-        <w:t xml:space="preserve"> </w:t>
+      <w:r>
+        <w:t xml:space="preserve">Appdynamics </w:t>
       </w:r>
       <w:r>
         <w:t>Plattform</w:t>
@@ -930,15 +799,7 @@
         <w:t>X-Events-API-Key</w:t>
       </w:r>
       <w:r>
-        <w:t xml:space="preserve"> bezeichnet ist gegenüber dem Eventservice autorisieren. </w:t>
-      </w:r>
-      <w:proofErr w:type="gramStart"/>
-      <w:r>
-        <w:t>Das anlegen</w:t>
-      </w:r>
-      <w:proofErr w:type="gramEnd"/>
-      <w:r>
-        <w:t xml:space="preserve"> eines solchen Schlüssels ist hier beschrieben: </w:t>
+        <w:t xml:space="preserve"> bezeichnet ist gegenüber dem Eventservice autorisieren. Das anlegen eines solchen Schlüssels ist hier beschrieben: </w:t>
       </w:r>
       <w:hyperlink r:id="rId6" w:history="1">
         <w:r>
@@ -955,39 +816,7 @@
         <w:t>Wie bereits im vorherigen Abschnitt erläutert, können wir unsere eigene Datenstruktur im Event-Service hinterlegen, dass bedeutet</w:t>
       </w:r>
       <w:r>
-        <w:t xml:space="preserve">: Wir können die Anzahl der Felder definieren und welches Feld welchen Datentypen hat. Dabei werden die folgenden Datentypen unterstützt: String, Integer, </w:t>
-      </w:r>
-      <w:proofErr w:type="spellStart"/>
-      <w:r>
-        <w:t>Float</w:t>
-      </w:r>
-      <w:proofErr w:type="spellEnd"/>
-      <w:r>
-        <w:t xml:space="preserve">, Boolean, Date (ISO 8601 </w:t>
-      </w:r>
-      <w:proofErr w:type="spellStart"/>
-      <w:r>
-        <w:t>format</w:t>
-      </w:r>
-      <w:proofErr w:type="spellEnd"/>
-      <w:r>
-        <w:t xml:space="preserve"> oder UNIX </w:t>
-      </w:r>
-      <w:proofErr w:type="spellStart"/>
-      <w:r>
-        <w:t>epoch</w:t>
-      </w:r>
-      <w:proofErr w:type="spellEnd"/>
-      <w:r>
-        <w:t xml:space="preserve"> date </w:t>
-      </w:r>
-      <w:proofErr w:type="spellStart"/>
-      <w:r>
-        <w:t>format</w:t>
-      </w:r>
-      <w:proofErr w:type="spellEnd"/>
-      <w:r>
-        <w:t>).</w:t>
+        <w:t>: Wir können die Anzahl der Felder definieren und welches Feld welchen Datentypen hat. Dabei werden die folgenden Datentypen unterstützt: String, Integer, Float, Boolean, Date (ISO 8601 format oder UNIX epoch date format).</w:t>
       </w:r>
     </w:p>
     <w:p>
@@ -1054,14 +883,8 @@
           <w:numId w:val="1"/>
         </w:numPr>
       </w:pPr>
-      <w:proofErr w:type="spellStart"/>
-      <w:r>
-        <w:lastRenderedPageBreak/>
-        <w:t>DataCollectionDate</w:t>
-      </w:r>
-      <w:proofErr w:type="spellEnd"/>
-      <w:r>
-        <w:t xml:space="preserve"> (Date)</w:t>
+      <w:r>
+        <w:t>DataCollectionDate (Date)</w:t>
       </w:r>
       <w:r>
         <w:t xml:space="preserve"> – Wann wurde der Wer</w:t>
@@ -1081,39 +904,17 @@
           <w:lang w:val="en-US"/>
         </w:rPr>
       </w:pPr>
-      <w:proofErr w:type="spellStart"/>
       <w:r>
         <w:rPr>
           <w:lang w:val="en-US"/>
         </w:rPr>
-        <w:t>Metrictyp</w:t>
-      </w:r>
-      <w:proofErr w:type="spellEnd"/>
+        <w:t>Metrictyp (String)</w:t>
+      </w:r>
       <w:r>
         <w:rPr>
           <w:lang w:val="en-US"/>
         </w:rPr>
-        <w:t xml:space="preserve"> (String)</w:t>
-      </w:r>
-      <w:r>
-        <w:rPr>
-          <w:lang w:val="en-US"/>
-        </w:rPr>
-        <w:t xml:space="preserve"> – </w:t>
-      </w:r>
-      <w:proofErr w:type="spellStart"/>
-      <w:r>
-        <w:rPr>
-          <w:lang w:val="en-US"/>
-        </w:rPr>
-        <w:t>Infrastructur</w:t>
-      </w:r>
-      <w:proofErr w:type="spellEnd"/>
-      <w:r>
-        <w:rPr>
-          <w:lang w:val="en-US"/>
-        </w:rPr>
-        <w:t>/Application/L</w:t>
+        <w:t xml:space="preserve"> – Infrastructur/Application/L</w:t>
       </w:r>
       <w:r>
         <w:rPr>
@@ -1130,13 +931,8 @@
           <w:numId w:val="1"/>
         </w:numPr>
       </w:pPr>
-      <w:proofErr w:type="spellStart"/>
-      <w:r>
-        <w:t>Metricpath</w:t>
-      </w:r>
-      <w:proofErr w:type="spellEnd"/>
-      <w:r>
-        <w:t xml:space="preserve"> (String) – sollte evtl. Wei</w:t>
+      <w:r>
+        <w:t>Metricpath (String) – sollte evtl. Wei</w:t>
       </w:r>
       <w:r>
         <w:t>tgehend aufgeteilt werden, damit man besser aggregieren kann</w:t>
@@ -1150,13 +946,8 @@
           <w:numId w:val="1"/>
         </w:numPr>
       </w:pPr>
-      <w:proofErr w:type="spellStart"/>
-      <w:r>
-        <w:t>Metricvalue</w:t>
-      </w:r>
-      <w:proofErr w:type="spellEnd"/>
-      <w:r>
-        <w:t xml:space="preserve"> (</w:t>
+      <w:r>
+        <w:t>Metricvalue (</w:t>
       </w:r>
       <w:r>
         <w:t>noch nicht klar)</w:t>
@@ -1165,26 +956,11 @@
     <w:p/>
     <w:p>
       <w:r>
-        <w:t xml:space="preserve">Ein wesentlicher Punkt dieser Struktur ist das 5 Feld – der </w:t>
-      </w:r>
-      <w:proofErr w:type="spellStart"/>
-      <w:r>
-        <w:t>Metricpath</w:t>
-      </w:r>
-      <w:proofErr w:type="spellEnd"/>
-      <w:r>
-        <w:t xml:space="preserve">. Denn zum </w:t>
-      </w:r>
-      <w:r>
-        <w:t xml:space="preserve">einfachen aggregieren, empfiehlt es sich hier keine Strukturen der Art </w:t>
-      </w:r>
-      <w:proofErr w:type="gramStart"/>
-      <w:r>
-        <w:t>„..</w:t>
-      </w:r>
-      <w:proofErr w:type="gramEnd"/>
-      <w:r>
-        <w:t>|..|..“ zuzulassen, da dieser schwerer in den Abfragen adressiert werden können.</w:t>
+        <w:lastRenderedPageBreak/>
+        <w:t xml:space="preserve">Ein wesentlicher Punkt dieser Struktur ist das 5 Feld – der Metricpath. Denn zum </w:t>
+      </w:r>
+      <w:r>
+        <w:t>einfachen aggregieren, empfiehlt es sich hier keine Strukturen der Art „..|..|..“ zuzulassen, da dieser schwerer in den Abfragen adressiert werden können.</w:t>
       </w:r>
     </w:p>
     <w:p>
@@ -1199,11 +975,149 @@
     </w:p>
     <w:p>
       <w:pPr>
-        <w:rPr>
-          <w:sz w:val="24"/>
-          <w:szCs w:val="24"/>
-        </w:rPr>
-      </w:pPr>
+        <w:pStyle w:val="berschrift2"/>
+      </w:pPr>
+      <w:r>
+        <w:t>Technische Implementierungsdetails</w:t>
+      </w:r>
+    </w:p>
+    <w:p>
+      <w:pPr>
+        <w:rPr>
+          <w:sz w:val="24"/>
+          <w:szCs w:val="24"/>
+        </w:rPr>
+      </w:pPr>
+    </w:p>
+    <w:p>
+      <w:pPr>
+        <w:rPr>
+          <w:sz w:val="24"/>
+          <w:szCs w:val="24"/>
+        </w:rPr>
+      </w:pPr>
+      <w:r>
+        <w:rPr>
+          <w:sz w:val="24"/>
+          <w:szCs w:val="24"/>
+        </w:rPr>
+        <w:t xml:space="preserve">Um die Synchronisierung der APIs jede Minute durch zu führen, wird </w:t>
+      </w:r>
+      <w:r>
+        <w:rPr>
+          <w:sz w:val="24"/>
+          <w:szCs w:val="24"/>
+        </w:rPr>
+        <w:t xml:space="preserve">in </w:t>
+      </w:r>
+      <w:r>
+        <w:rPr>
+          <w:sz w:val="24"/>
+          <w:szCs w:val="24"/>
+        </w:rPr>
+        <w:t xml:space="preserve">Python </w:t>
+      </w:r>
+      <w:r>
+        <w:rPr>
+          <w:sz w:val="24"/>
+          <w:szCs w:val="24"/>
+        </w:rPr>
+        <w:t xml:space="preserve">das Paket </w:t>
+      </w:r>
+      <w:r>
+        <w:rPr>
+          <w:b/>
+          <w:bCs/>
+          <w:sz w:val="24"/>
+          <w:szCs w:val="24"/>
+        </w:rPr>
+        <w:t>sched</w:t>
+      </w:r>
+      <w:r>
+        <w:rPr>
+          <w:b/>
+          <w:bCs/>
+          <w:sz w:val="24"/>
+          <w:szCs w:val="24"/>
+        </w:rPr>
+        <w:t xml:space="preserve"> </w:t>
+      </w:r>
+      <w:r>
+        <w:rPr>
+          <w:sz w:val="24"/>
+          <w:szCs w:val="24"/>
+        </w:rPr>
+        <w:t>verwendet.</w:t>
+      </w:r>
+      <w:r>
+        <w:rPr>
+          <w:b/>
+          <w:bCs/>
+          <w:sz w:val="24"/>
+          <w:szCs w:val="24"/>
+        </w:rPr>
+        <w:t xml:space="preserve"> </w:t>
+      </w:r>
+      <w:r>
+        <w:rPr>
+          <w:sz w:val="24"/>
+          <w:szCs w:val="24"/>
+        </w:rPr>
+        <w:t xml:space="preserve">Dieses </w:t>
+      </w:r>
+      <w:r>
+        <w:rPr>
+          <w:sz w:val="24"/>
+          <w:szCs w:val="24"/>
+        </w:rPr>
+        <w:t>ist so konfiguriert</w:t>
+      </w:r>
+      <w:r>
+        <w:rPr>
+          <w:sz w:val="24"/>
+          <w:szCs w:val="24"/>
+        </w:rPr>
+        <w:t xml:space="preserve">, dass jede Minute die Methode </w:t>
+      </w:r>
+      <w:r>
+        <w:rPr>
+          <w:b/>
+          <w:bCs/>
+          <w:sz w:val="24"/>
+          <w:szCs w:val="24"/>
+        </w:rPr>
+        <w:t>process_all_metrics</w:t>
+      </w:r>
+      <w:r>
+        <w:rPr>
+          <w:sz w:val="24"/>
+          <w:szCs w:val="24"/>
+        </w:rPr>
+        <w:t xml:space="preserve"> aufgerufen wird.</w:t>
+      </w:r>
+    </w:p>
+    <w:p>
+      <w:pPr>
+        <w:rPr>
+          <w:sz w:val="24"/>
+          <w:szCs w:val="24"/>
+        </w:rPr>
+      </w:pPr>
+    </w:p>
+    <w:p>
+      <w:pPr>
+        <w:rPr>
+          <w:sz w:val="24"/>
+          <w:szCs w:val="24"/>
+        </w:rPr>
+      </w:pPr>
+      <w:r>
+        <w:rPr>
+          <w:sz w:val="24"/>
+          <w:szCs w:val="24"/>
+        </w:rPr>
+        <w:t>Falls dieser Aufruf länger als 1 Minute dauert, dann wird der zweite Aufruf direkt dann gestartet, wenn der erste fertig ist.</w:t>
+      </w:r>
     </w:p>
     <w:sectPr>
       <w:pgSz w:w="11906" w:h="16838"/>

--- a/Doc/Dokumentation.docx
+++ b/Doc/Dokumentation.docx
@@ -116,7 +116,21 @@
           <w:sz w:val="24"/>
           <w:szCs w:val="24"/>
         </w:rPr>
-        <w:t xml:space="preserve"> leider nicht über eine dynamische Query abzufragen.</w:t>
+        <w:t xml:space="preserve"> leider nicht über eine dynamische Query </w:t>
+      </w:r>
+      <w:r>
+        <w:rPr>
+          <w:sz w:val="24"/>
+          <w:szCs w:val="24"/>
+        </w:rPr>
+        <w:t xml:space="preserve">(wie für Analytics Data) </w:t>
+      </w:r>
+      <w:r>
+        <w:rPr>
+          <w:sz w:val="24"/>
+          <w:szCs w:val="24"/>
+        </w:rPr>
+        <w:t>abzufragen.</w:t>
       </w:r>
     </w:p>
     <w:p>
@@ -160,28 +174,41 @@
           <w:sz w:val="24"/>
           <w:szCs w:val="24"/>
         </w:rPr>
-        <w:t>Diese Synchronisation soll über eine Python Applikation abgebildet werden, die die Metriken per REST-</w:t>
-      </w:r>
-      <w:r>
-        <w:rPr>
-          <w:sz w:val="24"/>
-          <w:szCs w:val="24"/>
-        </w:rPr>
-        <w:t>API</w:t>
-      </w:r>
-      <w:r>
-        <w:rPr>
-          <w:sz w:val="24"/>
-          <w:szCs w:val="24"/>
-        </w:rPr>
-        <w:t xml:space="preserve"> zieht und über den Analytics Event Service API zum Event Service </w:t>
-      </w:r>
-      <w:r>
-        <w:rPr>
-          <w:sz w:val="24"/>
-          <w:szCs w:val="24"/>
-        </w:rPr>
-        <w:t>zurück überträgt.</w:t>
+        <w:t>Um diese Daten auch per Query abfragbar zu machen ist es von notwendig, diese Daten per API aus dem Controller abzufragen und in den Event-Service zu pushen. Dazu kann die Controller Metrics API (</w:t>
+      </w:r>
+      <w:hyperlink r:id="rId7" w:history="1">
+        <w:r>
+          <w:rPr>
+            <w:rStyle w:val="Hyperlink"/>
+            <w:sz w:val="24"/>
+            <w:szCs w:val="24"/>
+          </w:rPr>
+          <w:t>https://docs.appdynamics.com/display/PRO45/Metric+and+Snapshot+API</w:t>
+        </w:r>
+      </w:hyperlink>
+      <w:r>
+        <w:rPr>
+          <w:sz w:val="24"/>
+          <w:szCs w:val="24"/>
+        </w:rPr>
+        <w:t>) sowie die Analytics Events API (</w:t>
+      </w:r>
+      <w:hyperlink r:id="rId8" w:history="1">
+        <w:r>
+          <w:rPr>
+            <w:rStyle w:val="Hyperlink"/>
+            <w:sz w:val="24"/>
+            <w:szCs w:val="24"/>
+          </w:rPr>
+          <w:t>https://docs.appdynamics.com/display/PRO45/Analytics+Events+API</w:t>
+        </w:r>
+      </w:hyperlink>
+      <w:r>
+        <w:rPr>
+          <w:sz w:val="24"/>
+          <w:szCs w:val="24"/>
+        </w:rPr>
+        <w:t xml:space="preserve">) genutzt werden. </w:t>
       </w:r>
     </w:p>
     <w:p>
@@ -197,59 +224,30 @@
         <w:pStyle w:val="berschrift2"/>
       </w:pPr>
       <w:r>
-        <w:t xml:space="preserve">Implementierungsherausforderungen </w:t>
-      </w:r>
-    </w:p>
-    <w:p>
-      <w:pPr>
-        <w:rPr>
-          <w:sz w:val="24"/>
-          <w:szCs w:val="24"/>
-        </w:rPr>
-      </w:pPr>
-      <w:r>
-        <w:rPr>
-          <w:sz w:val="24"/>
-          <w:szCs w:val="24"/>
-        </w:rPr>
-        <w:t xml:space="preserve">Um die gewählten Metriken per ADQL abfragen zu können müssen diese innerhalb des Event-Service verfügbar sein. Um das zu erreichen müssen die Daten vom Controller abgefragt werden </w:t>
-      </w:r>
-      <w:r>
-        <w:rPr>
-          <w:sz w:val="24"/>
-          <w:szCs w:val="24"/>
-        </w:rPr>
-        <w:t>und dann zurück zum Event-Service übertragen werden.</w:t>
-      </w:r>
-    </w:p>
-    <w:p>
-      <w:pPr>
-        <w:rPr>
-          <w:sz w:val="24"/>
-          <w:szCs w:val="24"/>
-        </w:rPr>
-      </w:pPr>
-    </w:p>
-    <w:p>
-      <w:pPr>
-        <w:rPr>
-          <w:sz w:val="24"/>
-          <w:szCs w:val="24"/>
-        </w:rPr>
-      </w:pPr>
-      <w:r>
-        <w:rPr>
-          <w:sz w:val="24"/>
-          <w:szCs w:val="24"/>
-        </w:rPr>
-        <w:t xml:space="preserve">Da jedoch beständig neue Daten entstehen, </w:t>
-      </w:r>
-      <w:r>
-        <w:rPr>
-          <w:sz w:val="24"/>
-          <w:szCs w:val="24"/>
-        </w:rPr>
-        <w:t>bestehen die folgenden Herausforderungen</w:t>
+        <w:t xml:space="preserve">Ressourcenbeschränkungen </w:t>
+      </w:r>
+    </w:p>
+    <w:p>
+      <w:r>
+        <w:t xml:space="preserve">Die Anzahl der zu verarbeiteten Metriken ist </w:t>
+      </w:r>
+      <w:r>
+        <w:t xml:space="preserve">durch </w:t>
+      </w:r>
+      <w:r>
+        <w:t xml:space="preserve">die zur Verfügung stehenden </w:t>
+      </w:r>
+      <w:r>
+        <w:t>Ressourcen,</w:t>
+      </w:r>
+      <w:r>
+        <w:t xml:space="preserve"> die für das Skript zur Verfügung stehen beschränkt. Darüber hinaus </w:t>
+      </w:r>
+      <w:r>
+        <w:t xml:space="preserve">sind die API-Aufrufe auch durch die verfügbaren Ressourcen auf der AppDynamics Platform beschränkt. </w:t>
+      </w:r>
+      <w:r>
+        <w:t>Das kann verschiedene Auswirkungen auf das Gesamt-System haben:</w:t>
       </w:r>
     </w:p>
     <w:p>
@@ -257,7 +255,7 @@
         <w:pStyle w:val="Listenabsatz"/>
         <w:numPr>
           <w:ilvl w:val="0"/>
-          <w:numId w:val="2"/>
+          <w:numId w:val="5"/>
         </w:numPr>
         <w:rPr>
           <w:sz w:val="24"/>
@@ -269,49 +267,35 @@
           <w:sz w:val="24"/>
           <w:szCs w:val="24"/>
         </w:rPr>
-        <w:t>Das Abrufen</w:t>
-      </w:r>
-      <w:r>
-        <w:rPr>
-          <w:sz w:val="24"/>
-          <w:szCs w:val="24"/>
-        </w:rPr>
-        <w:t xml:space="preserve"> der Daten dauert länger als eine Minute – und somit </w:t>
-      </w:r>
-      <w:r>
-        <w:rPr>
-          <w:sz w:val="24"/>
-          <w:szCs w:val="24"/>
-        </w:rPr>
-        <w:t>können die bereits neu ent</w:t>
-      </w:r>
-      <w:r>
-        <w:rPr>
-          <w:sz w:val="24"/>
-          <w:szCs w:val="24"/>
-        </w:rPr>
-        <w:t>standen Daten nicht on Time abgerufen werden</w:t>
-      </w:r>
-      <w:r>
-        <w:rPr>
-          <w:sz w:val="24"/>
-          <w:szCs w:val="24"/>
-        </w:rPr>
-        <w:t xml:space="preserve"> (Alternativen, wie jede Minute einen neuen Thread zu spawnen </w:t>
-      </w:r>
-      <w:r>
-        <w:rPr>
-          <w:sz w:val="24"/>
-          <w:szCs w:val="24"/>
-        </w:rPr>
-        <w:t xml:space="preserve"> </w:t>
-      </w:r>
-      <w:r>
-        <w:rPr>
-          <w:sz w:val="24"/>
-          <w:szCs w:val="24"/>
-        </w:rPr>
-        <w:t>für die Abrufe, kann unter Umständen dazu führen, dass sich immer mehr Threads aufbauen und die Anwendung langfristig überlastet)</w:t>
+        <w:t xml:space="preserve">Falls die Ressourcen auf </w:t>
+      </w:r>
+      <w:r>
+        <w:rPr>
+          <w:sz w:val="24"/>
+          <w:szCs w:val="24"/>
+        </w:rPr>
+        <w:t xml:space="preserve">dem Server des Synchronisierungsskriptes </w:t>
+      </w:r>
+      <w:r>
+        <w:rPr>
+          <w:sz w:val="24"/>
+          <w:szCs w:val="24"/>
+        </w:rPr>
+        <w:t xml:space="preserve">zu knapp sind, kann sich eine beliebig große Verzögerung in den zu synchronisierenden Daten aufbauen. Dadurch stehen die aktuellen Daten </w:t>
+      </w:r>
+      <w:r>
+        <w:rPr>
+          <w:sz w:val="24"/>
+          <w:szCs w:val="24"/>
+        </w:rPr>
+        <w:t>aus dem Controller nur verzögert auf dem Event-Service zur Verfügung</w:t>
+      </w:r>
+      <w:r>
+        <w:rPr>
+          <w:sz w:val="24"/>
+          <w:szCs w:val="24"/>
+        </w:rPr>
+        <w:t>.</w:t>
       </w:r>
     </w:p>
     <w:p>
@@ -319,7 +303,7 @@
         <w:pStyle w:val="Listenabsatz"/>
         <w:numPr>
           <w:ilvl w:val="0"/>
-          <w:numId w:val="2"/>
+          <w:numId w:val="5"/>
         </w:numPr>
         <w:rPr>
           <w:sz w:val="24"/>
@@ -331,451 +315,119 @@
           <w:sz w:val="24"/>
           <w:szCs w:val="24"/>
         </w:rPr>
-        <w:t>Der Event-Service steht nicht zur Verfügung und die Daten können nicht übermittelt werden</w:t>
-      </w:r>
-    </w:p>
-    <w:p>
-      <w:pPr>
-        <w:pStyle w:val="Listenabsatz"/>
-        <w:numPr>
-          <w:ilvl w:val="0"/>
-          <w:numId w:val="2"/>
-        </w:numPr>
-        <w:rPr>
-          <w:sz w:val="24"/>
-          <w:szCs w:val="24"/>
-        </w:rPr>
-      </w:pPr>
-      <w:r>
-        <w:rPr>
-          <w:sz w:val="24"/>
-          <w:szCs w:val="24"/>
-        </w:rPr>
-        <w:t xml:space="preserve">Es sind zu viele Daten zu prozessieren, so dass </w:t>
-      </w:r>
-      <w:r>
-        <w:rPr>
-          <w:sz w:val="24"/>
-          <w:szCs w:val="24"/>
-        </w:rPr>
-        <w:t>nicht schnell genug abgearbeitet wird (ähnlich wie (1))</w:t>
-      </w:r>
-    </w:p>
-    <w:p>
-      <w:pPr>
-        <w:rPr>
-          <w:sz w:val="24"/>
-          <w:szCs w:val="24"/>
-        </w:rPr>
-      </w:pPr>
-    </w:p>
-    <w:p>
-      <w:pPr>
-        <w:rPr>
-          <w:sz w:val="24"/>
-          <w:szCs w:val="24"/>
-        </w:rPr>
-      </w:pPr>
-      <w:r>
-        <w:rPr>
-          <w:sz w:val="24"/>
-          <w:szCs w:val="24"/>
-        </w:rPr>
-        <w:t xml:space="preserve">Es existieren verschiedene </w:t>
-      </w:r>
-      <w:r>
-        <w:rPr>
-          <w:sz w:val="24"/>
-          <w:szCs w:val="24"/>
-        </w:rPr>
-        <w:t>Ansätze,</w:t>
-      </w:r>
-      <w:r>
-        <w:rPr>
-          <w:sz w:val="24"/>
-          <w:szCs w:val="24"/>
-        </w:rPr>
-        <w:t xml:space="preserve"> um den genannten Problemen zu begegnen.</w:t>
-      </w:r>
-      <w:r>
-        <w:rPr>
-          <w:sz w:val="24"/>
-          <w:szCs w:val="24"/>
-        </w:rPr>
+        <w:t>Falls die API-Aufrufe auf dem Controller oder dem Event-Service zu viel Last erzeugen, kann dadurch deren Perfomance insgesamt runter gehen.</w:t>
+      </w:r>
+    </w:p>
+    <w:p>
+      <w:pPr>
+        <w:rPr>
+          <w:sz w:val="24"/>
+          <w:szCs w:val="24"/>
+        </w:rPr>
+      </w:pPr>
+    </w:p>
+    <w:p>
+      <w:pPr>
+        <w:rPr>
+          <w:sz w:val="24"/>
+          <w:szCs w:val="24"/>
+        </w:rPr>
+      </w:pPr>
+      <w:r>
+        <w:rPr>
+          <w:sz w:val="24"/>
+          <w:szCs w:val="24"/>
+        </w:rPr>
+        <w:t xml:space="preserve">Um mit den vorhandenen Ressourcen optimal nutzen zu können </w:t>
+      </w:r>
+      <w:r>
+        <w:rPr>
+          <w:sz w:val="24"/>
+          <w:szCs w:val="24"/>
+        </w:rPr>
+        <w:t xml:space="preserve">setzt </w:t>
+      </w:r>
+      <w:r>
+        <w:rPr>
+          <w:sz w:val="24"/>
+          <w:szCs w:val="24"/>
+        </w:rPr>
+        <w:t xml:space="preserve">das Synchronisierungsskript auf einen </w:t>
+      </w:r>
+      <w:r>
+        <w:rPr>
+          <w:b/>
+          <w:bCs/>
+          <w:sz w:val="24"/>
+          <w:szCs w:val="24"/>
+        </w:rPr>
+        <w:t>ThreadPool</w:t>
+      </w:r>
+      <w:r>
+        <w:rPr>
+          <w:sz w:val="24"/>
+          <w:szCs w:val="24"/>
+        </w:rPr>
+        <w:t xml:space="preserve"> um den Overhead zu minimieren und auf hohe Parallelisierung zu setzen.</w:t>
+      </w:r>
+      <w:r>
+        <w:rPr>
+          <w:sz w:val="24"/>
+          <w:szCs w:val="24"/>
+        </w:rPr>
+        <w:t xml:space="preserve"> Details dazu finden sich unter </w:t>
+      </w:r>
+      <w:r>
+        <w:rPr>
+          <w:sz w:val="24"/>
+          <w:szCs w:val="24"/>
+        </w:rPr>
+        <w:t>https://docs.python.org/3/library/concurrent.futures.html</w:t>
+      </w:r>
+    </w:p>
+    <w:p>
+      <w:pPr>
+        <w:rPr>
+          <w:sz w:val="24"/>
+          <w:szCs w:val="24"/>
+        </w:rPr>
+      </w:pPr>
+    </w:p>
+    <w:p>
+      <w:pPr>
+        <w:pStyle w:val="berschrift2"/>
+      </w:pPr>
+      <w:r>
+        <w:lastRenderedPageBreak/>
+        <w:t>Umsetzung über die Analytics Event Service API</w:t>
+      </w:r>
+    </w:p>
+    <w:p>
+      <w:r>
+        <w:t xml:space="preserve">Um </w:t>
+      </w:r>
+      <w:r>
+        <w:t xml:space="preserve">die </w:t>
+      </w:r>
+      <w:r>
+        <w:t xml:space="preserve">Daten von den jeweiligen lokalen Skripten </w:t>
+      </w:r>
+      <w:r>
+        <w:t xml:space="preserve">zur </w:t>
+      </w:r>
+      <w:r>
+        <w:t xml:space="preserve">Appdynamics </w:t>
+      </w:r>
+      <w:r>
+        <w:t>Plattform</w:t>
+      </w:r>
+      <w:r>
+        <w:t xml:space="preserve"> zu übermitteln, verwenden wir die Analytics Event Service API. Diese API wird in der Dokumentation umfassend beschrieben:</w:t>
+      </w:r>
+      <w:r>
         <w:t xml:space="preserve"> </w:t>
       </w:r>
-      <w:r>
-        <w:rPr>
-          <w:sz w:val="24"/>
-          <w:szCs w:val="24"/>
-        </w:rPr>
-        <w:t xml:space="preserve">Der </w:t>
-      </w:r>
-      <w:r>
-        <w:rPr>
-          <w:sz w:val="24"/>
-          <w:szCs w:val="24"/>
-        </w:rPr>
-        <w:t>zuerst</w:t>
-      </w:r>
-      <w:r>
-        <w:rPr>
-          <w:sz w:val="24"/>
-          <w:szCs w:val="24"/>
-        </w:rPr>
-        <w:t xml:space="preserve"> genannten Punkt ist der kritischste. </w:t>
-      </w:r>
-      <w:r>
-        <w:rPr>
-          <w:sz w:val="24"/>
-          <w:szCs w:val="24"/>
-        </w:rPr>
-        <w:t xml:space="preserve">Es ist zu erwarten, dass </w:t>
-      </w:r>
-      <w:r>
-        <w:rPr>
-          <w:sz w:val="24"/>
-          <w:szCs w:val="24"/>
-        </w:rPr>
-        <w:t>bei sequenziellem Abrufen</w:t>
-      </w:r>
-      <w:r>
-        <w:rPr>
-          <w:sz w:val="24"/>
-          <w:szCs w:val="24"/>
-        </w:rPr>
-        <w:t xml:space="preserve"> aller Einzel-Metriken die Gesamtlaufzeit allein auf Grund des HTTP Overheads </w:t>
-      </w:r>
-      <w:r>
-        <w:rPr>
-          <w:sz w:val="24"/>
-          <w:szCs w:val="24"/>
-        </w:rPr>
-        <w:t xml:space="preserve">deutlich länger als eine Minute dauern könnte. </w:t>
-      </w:r>
-      <w:r>
-        <w:rPr>
-          <w:sz w:val="24"/>
-          <w:szCs w:val="24"/>
-        </w:rPr>
-        <w:t>Um eine solche Verzögerung entgegen zu treten, bestehen die folgenden Lösungsansätze:</w:t>
-      </w:r>
-    </w:p>
-    <w:p>
-      <w:pPr>
-        <w:rPr>
-          <w:sz w:val="24"/>
-          <w:szCs w:val="24"/>
-        </w:rPr>
-      </w:pPr>
-    </w:p>
-    <w:p>
-      <w:pPr>
-        <w:pStyle w:val="Listenabsatz"/>
-        <w:numPr>
-          <w:ilvl w:val="0"/>
-          <w:numId w:val="3"/>
-        </w:numPr>
-        <w:rPr>
-          <w:sz w:val="24"/>
-          <w:szCs w:val="24"/>
-        </w:rPr>
-      </w:pPr>
-      <w:r>
-        <w:rPr>
-          <w:sz w:val="24"/>
-          <w:szCs w:val="24"/>
-        </w:rPr>
-        <w:lastRenderedPageBreak/>
-        <w:t>Abrufen von Zeitfenstern von länger als einer Minute (Beispiel: Alle 5 Minuten, für 5 Minuten Daten ziehen)</w:t>
-      </w:r>
-    </w:p>
-    <w:p>
-      <w:pPr>
-        <w:pStyle w:val="Listenabsatz"/>
-        <w:numPr>
-          <w:ilvl w:val="0"/>
-          <w:numId w:val="3"/>
-        </w:numPr>
-        <w:rPr>
-          <w:sz w:val="24"/>
-          <w:szCs w:val="24"/>
-        </w:rPr>
-      </w:pPr>
-      <w:r>
-        <w:rPr>
-          <w:sz w:val="24"/>
-          <w:szCs w:val="24"/>
-        </w:rPr>
-        <w:t>Abrufen jeder einzelnen Metrik in einem eigenen Thread</w:t>
-      </w:r>
-    </w:p>
-    <w:p>
-      <w:pPr>
-        <w:pStyle w:val="Listenabsatz"/>
-        <w:numPr>
-          <w:ilvl w:val="0"/>
-          <w:numId w:val="3"/>
-        </w:numPr>
-        <w:rPr>
-          <w:sz w:val="24"/>
-          <w:szCs w:val="24"/>
-        </w:rPr>
-      </w:pPr>
-      <w:r>
-        <w:rPr>
-          <w:sz w:val="24"/>
-          <w:szCs w:val="24"/>
-        </w:rPr>
-        <w:t>Abrufen von mehreren Metriken innerhalb eines eigenen Threads</w:t>
-      </w:r>
-    </w:p>
-    <w:p>
-      <w:pPr>
-        <w:rPr>
-          <w:sz w:val="24"/>
-          <w:szCs w:val="24"/>
-        </w:rPr>
-      </w:pPr>
-    </w:p>
-    <w:p>
-      <w:pPr>
-        <w:rPr>
-          <w:sz w:val="24"/>
-          <w:szCs w:val="24"/>
-        </w:rPr>
-      </w:pPr>
-      <w:r>
-        <w:rPr>
-          <w:sz w:val="24"/>
-          <w:szCs w:val="24"/>
-        </w:rPr>
-        <w:t xml:space="preserve">Punkt (1) kann nicht in Betracht gezogen werden, da in diesem Fall keine </w:t>
-      </w:r>
-      <w:r>
-        <w:rPr>
-          <w:sz w:val="24"/>
-          <w:szCs w:val="24"/>
-        </w:rPr>
-        <w:t xml:space="preserve">aktuellen Daten im Event-Service vorliegen </w:t>
-      </w:r>
-      <w:r>
-        <w:rPr>
-          <w:sz w:val="24"/>
-          <w:szCs w:val="24"/>
-        </w:rPr>
-        <w:t>und somit auch nicht mehr „on Time“ be</w:t>
-      </w:r>
-      <w:r>
-        <w:rPr>
-          <w:sz w:val="24"/>
-          <w:szCs w:val="24"/>
-        </w:rPr>
-        <w:t>nachrichtigt werden kann.</w:t>
-      </w:r>
-    </w:p>
-    <w:p>
-      <w:pPr>
-        <w:rPr>
-          <w:sz w:val="24"/>
-          <w:szCs w:val="24"/>
-        </w:rPr>
-      </w:pPr>
-      <w:r>
-        <w:rPr>
-          <w:sz w:val="24"/>
-          <w:szCs w:val="24"/>
-        </w:rPr>
-        <w:t>Beim zweiten (2) Ansatz besteht die Problematik, dass zu viele Threads erzeugt werden</w:t>
-      </w:r>
-      <w:r>
-        <w:rPr>
-          <w:sz w:val="24"/>
-          <w:szCs w:val="24"/>
-        </w:rPr>
-        <w:t xml:space="preserve"> und somit zu viel Overhead durch den Thread entsteht. </w:t>
-      </w:r>
-      <w:r>
-        <w:rPr>
-          <w:sz w:val="24"/>
-          <w:szCs w:val="24"/>
-        </w:rPr>
-        <w:t>Das Ziehen</w:t>
-      </w:r>
-      <w:r>
-        <w:rPr>
-          <w:sz w:val="24"/>
-          <w:szCs w:val="24"/>
-        </w:rPr>
-        <w:t xml:space="preserve"> einer einzelnen Metrik und anschließende übertragen zum Event-Service passiert deutlich schneller</w:t>
-      </w:r>
-      <w:r>
-        <w:rPr>
-          <w:sz w:val="24"/>
-          <w:szCs w:val="24"/>
-        </w:rPr>
-        <w:t>. Der Nachteil von (2) kann bei der Implementierung (3) umgangen werden.</w:t>
-      </w:r>
-    </w:p>
-    <w:p>
-      <w:pPr>
-        <w:rPr>
-          <w:sz w:val="24"/>
-          <w:szCs w:val="24"/>
-        </w:rPr>
-      </w:pPr>
-      <w:r>
-        <w:rPr>
-          <w:sz w:val="24"/>
-          <w:szCs w:val="24"/>
-        </w:rPr>
-        <w:t>Hier können verschiedenen Strategien angewendet werden, wie</w:t>
-      </w:r>
-    </w:p>
-    <w:p>
-      <w:pPr>
-        <w:pStyle w:val="Listenabsatz"/>
-        <w:numPr>
-          <w:ilvl w:val="0"/>
-          <w:numId w:val="4"/>
-        </w:numPr>
-        <w:rPr>
-          <w:sz w:val="24"/>
-          <w:szCs w:val="24"/>
-        </w:rPr>
-      </w:pPr>
-      <w:r>
-        <w:rPr>
-          <w:sz w:val="24"/>
-          <w:szCs w:val="24"/>
-        </w:rPr>
-        <w:t>Ein Thread pro Applikation</w:t>
-      </w:r>
-    </w:p>
-    <w:p>
-      <w:pPr>
-        <w:pStyle w:val="Listenabsatz"/>
-        <w:numPr>
-          <w:ilvl w:val="0"/>
-          <w:numId w:val="4"/>
-        </w:numPr>
-        <w:rPr>
-          <w:sz w:val="24"/>
-          <w:szCs w:val="24"/>
-          <w:lang w:val="en-US"/>
-        </w:rPr>
-      </w:pPr>
-      <w:r>
-        <w:rPr>
-          <w:sz w:val="24"/>
-          <w:szCs w:val="24"/>
-          <w:lang w:val="en-US"/>
-        </w:rPr>
-        <w:t xml:space="preserve">Ein Thread pro </w:t>
-      </w:r>
-      <w:r>
-        <w:rPr>
-          <w:sz w:val="24"/>
-          <w:szCs w:val="24"/>
-          <w:lang w:val="en-US"/>
-        </w:rPr>
-        <w:t>N M</w:t>
-      </w:r>
-      <w:r>
-        <w:rPr>
-          <w:sz w:val="24"/>
-          <w:szCs w:val="24"/>
-          <w:lang w:val="en-US"/>
-        </w:rPr>
-        <w:t>etriken</w:t>
-      </w:r>
-    </w:p>
-    <w:p>
-      <w:pPr>
-        <w:pStyle w:val="Listenabsatz"/>
-        <w:numPr>
-          <w:ilvl w:val="0"/>
-          <w:numId w:val="4"/>
-        </w:numPr>
-        <w:rPr>
-          <w:sz w:val="24"/>
-          <w:szCs w:val="24"/>
-          <w:lang w:val="en-US"/>
-        </w:rPr>
-      </w:pPr>
-      <w:r>
-        <w:rPr>
-          <w:sz w:val="24"/>
-          <w:szCs w:val="24"/>
-          <w:lang w:val="en-US"/>
-        </w:rPr>
-        <w:t>Ein Thread pro Metrik-Typ (Wie Calls per Minute)</w:t>
-      </w:r>
-    </w:p>
-    <w:p>
-      <w:pPr>
-        <w:rPr>
-          <w:sz w:val="24"/>
-          <w:szCs w:val="24"/>
-        </w:rPr>
-      </w:pPr>
-      <w:r>
-        <w:rPr>
-          <w:sz w:val="24"/>
-          <w:szCs w:val="24"/>
-        </w:rPr>
-        <w:t>Je nach gewählter Strategie k</w:t>
-      </w:r>
-      <w:r>
-        <w:rPr>
-          <w:sz w:val="24"/>
-          <w:szCs w:val="24"/>
-        </w:rPr>
-        <w:t xml:space="preserve">önnen ebenso mehrere Metriken mit einem einzelnen Request abgeholt werden – mit der Hilfe von Wildcards. </w:t>
-      </w:r>
-    </w:p>
-    <w:p>
-      <w:pPr>
-        <w:rPr>
-          <w:sz w:val="24"/>
-          <w:szCs w:val="24"/>
-        </w:rPr>
-      </w:pPr>
-    </w:p>
-    <w:p>
-      <w:pPr>
-        <w:pStyle w:val="berschrift2"/>
-      </w:pPr>
-      <w:r>
-        <w:t>Umsetzung über die Analytics Event Service API</w:t>
-      </w:r>
-    </w:p>
-    <w:p>
-      <w:r>
-        <w:t xml:space="preserve">Um </w:t>
-      </w:r>
-      <w:r>
-        <w:t xml:space="preserve">die </w:t>
-      </w:r>
-      <w:r>
-        <w:t xml:space="preserve">Daten von den jeweiligen lokalen Skripten </w:t>
-      </w:r>
-      <w:r>
-        <w:t xml:space="preserve">zur </w:t>
-      </w:r>
-      <w:r>
-        <w:t xml:space="preserve">Appdynamics </w:t>
-      </w:r>
-      <w:r>
-        <w:t>Plattform</w:t>
-      </w:r>
-      <w:r>
-        <w:t xml:space="preserve"> zu übermitteln, verwenden wir die Analytics Event Service API. Diese API wird in der Dokumentation umfassend beschrieben:</w:t>
-      </w:r>
-      <w:r>
-        <w:t xml:space="preserve"> </w:t>
-      </w:r>
-      <w:hyperlink r:id="rId5" w:history="1">
+      <w:hyperlink r:id="rId9" w:history="1">
         <w:r>
           <w:rPr>
             <w:rStyle w:val="Hyperlink"/>
@@ -799,9 +451,15 @@
         <w:t>X-Events-API-Key</w:t>
       </w:r>
       <w:r>
-        <w:t xml:space="preserve"> bezeichnet ist gegenüber dem Eventservice autorisieren. Das anlegen eines solchen Schlüssels ist hier beschrieben: </w:t>
-      </w:r>
-      <w:hyperlink r:id="rId6" w:history="1">
+        <w:t xml:space="preserve"> bezeichnet ist gegenüber dem Eventservice autorisieren. Das </w:t>
+      </w:r>
+      <w:r>
+        <w:t>Anlegen</w:t>
+      </w:r>
+      <w:r>
+        <w:t xml:space="preserve"> eines solchen Schlüssels ist hier beschrieben: </w:t>
+      </w:r>
+      <w:hyperlink r:id="rId10" w:history="1">
         <w:r>
           <w:rPr>
             <w:rStyle w:val="Hyperlink"/>
@@ -810,21 +468,15 @@
         </w:r>
       </w:hyperlink>
     </w:p>
-    <w:p/>
-    <w:p>
-      <w:r>
-        <w:t>Wie bereits im vorherigen Abschnitt erläutert, können wir unsere eigene Datenstruktur im Event-Service hinterlegen, dass bedeutet</w:t>
-      </w:r>
-      <w:r>
-        <w:t>: Wir können die Anzahl der Felder definieren und welches Feld welchen Datentypen hat. Dabei werden die folgenden Datentypen unterstützt: String, Integer, Float, Boolean, Date (ISO 8601 format oder UNIX epoch date format).</w:t>
-      </w:r>
-    </w:p>
-    <w:p>
-      <w:r>
-        <w:t xml:space="preserve">Auf Basis der bisher existierenden </w:t>
-      </w:r>
-      <w:r>
-        <w:t>Daten empfiehlt sich die folgende Struktur</w:t>
+    <w:p>
+      <w:r>
+        <w:t xml:space="preserve">Die folgenden </w:t>
+      </w:r>
+      <w:r>
+        <w:t xml:space="preserve">Datenstruktur nutzen wir </w:t>
+      </w:r>
+      <w:r>
+        <w:t>um die abgefragten Daten im Event-Service zu hinterlegen.</w:t>
       </w:r>
     </w:p>
     <w:p>
@@ -836,7 +488,20 @@
         </w:numPr>
       </w:pPr>
       <w:r>
-        <w:t>Hostname (String)</w:t>
+        <w:t>metricName</w:t>
+      </w:r>
+      <w:r>
+        <w:t xml:space="preserve"> (String)</w:t>
+      </w:r>
+      <w:r>
+        <w:t xml:space="preserve"> - Name der selbst vergeben werden kann innerhalb der </w:t>
+      </w:r>
+      <w:r>
+        <w:rPr>
+          <w:b/>
+          <w:bCs/>
+        </w:rPr>
+        <w:t>metrics.txt</w:t>
       </w:r>
     </w:p>
     <w:p>
@@ -846,33 +511,12 @@
           <w:ilvl w:val="0"/>
           <w:numId w:val="1"/>
         </w:numPr>
-        <w:rPr>
-          <w:lang w:val="en-US"/>
-        </w:rPr>
-      </w:pPr>
-      <w:r>
-        <w:rPr>
-          <w:lang w:val="en-US"/>
-        </w:rPr>
-        <w:t>Environment (String)</w:t>
-      </w:r>
-      <w:r>
-        <w:rPr>
-          <w:lang w:val="en-US"/>
-        </w:rPr>
-        <w:t xml:space="preserve"> – PROD/</w:t>
-      </w:r>
-      <w:r>
-        <w:rPr>
-          <w:lang w:val="en-US"/>
-        </w:rPr>
-        <w:t>UAT/I</w:t>
-      </w:r>
-      <w:r>
-        <w:rPr>
-          <w:lang w:val="en-US"/>
-        </w:rPr>
-        <w:t>NT</w:t>
+      </w:pPr>
+      <w:r>
+        <w:t>application (String) – Applikationsname aus welcher die</w:t>
+      </w:r>
+      <w:r>
+        <w:t xml:space="preserve"> Metrik stammt</w:t>
       </w:r>
     </w:p>
     <w:p>
@@ -884,13 +528,25 @@
         </w:numPr>
       </w:pPr>
       <w:r>
-        <w:t>DataCollectionDate (Date)</w:t>
-      </w:r>
-      <w:r>
-        <w:t xml:space="preserve"> – Wann wurde der Wer</w:t>
-      </w:r>
-      <w:r>
-        <w:t>t ermittelt</w:t>
+        <w:t>metricpath</w:t>
+      </w:r>
+      <w:r>
+        <w:t xml:space="preserve"> </w:t>
+      </w:r>
+      <w:r>
+        <w:t>(</w:t>
+      </w:r>
+      <w:r>
+        <w:t>String</w:t>
+      </w:r>
+      <w:r>
+        <w:t>)</w:t>
+      </w:r>
+      <w:r>
+        <w:t xml:space="preserve"> – </w:t>
+      </w:r>
+      <w:r>
+        <w:t>Vollständiger Metrik-Pfad</w:t>
       </w:r>
     </w:p>
     <w:p>
@@ -900,27 +556,21 @@
           <w:ilvl w:val="0"/>
           <w:numId w:val="1"/>
         </w:numPr>
-        <w:rPr>
-          <w:lang w:val="en-US"/>
-        </w:rPr>
-      </w:pPr>
-      <w:r>
-        <w:rPr>
-          <w:lang w:val="en-US"/>
-        </w:rPr>
-        <w:t>Metrictyp (String)</w:t>
-      </w:r>
-      <w:r>
-        <w:rPr>
-          <w:lang w:val="en-US"/>
-        </w:rPr>
-        <w:t xml:space="preserve"> – Infrastructur/Application/L</w:t>
-      </w:r>
-      <w:r>
-        <w:rPr>
-          <w:lang w:val="en-US"/>
-        </w:rPr>
-        <w:t>og</w:t>
+      </w:pPr>
+      <w:r>
+        <w:t>metricpath1</w:t>
+      </w:r>
+      <w:r>
+        <w:t xml:space="preserve"> (String</w:t>
+      </w:r>
+      <w:r>
+        <w:t>), .., metricPath11 (String)</w:t>
+      </w:r>
+      <w:r>
+        <w:t xml:space="preserve"> – Pfad aufgeteilt am</w:t>
+      </w:r>
+      <w:r>
+        <w:t xml:space="preserve"> Trenner „|“</w:t>
       </w:r>
     </w:p>
     <w:p>
@@ -932,10 +582,31 @@
         </w:numPr>
       </w:pPr>
       <w:r>
-        <w:t>Metricpath (String) – sollte evtl. Wei</w:t>
-      </w:r>
-      <w:r>
-        <w:t>tgehend aufgeteilt werden, damit man besser aggregieren kann</w:t>
+        <w:t>startTimeInMillis</w:t>
+      </w:r>
+      <w:r>
+        <w:t xml:space="preserve"> </w:t>
+      </w:r>
+      <w:r>
+        <w:t>(</w:t>
+      </w:r>
+      <w:r>
+        <w:t>Date</w:t>
+      </w:r>
+      <w:r>
+        <w:t>)</w:t>
+      </w:r>
+      <w:r>
+        <w:t xml:space="preserve"> </w:t>
+      </w:r>
+      <w:r>
+        <w:t>–</w:t>
+      </w:r>
+      <w:r>
+        <w:t xml:space="preserve"> </w:t>
+      </w:r>
+      <w:r>
+        <w:t>Zeitstempel wann der Wert vom Controller erhoben wurde</w:t>
       </w:r>
     </w:p>
     <w:p>
@@ -947,82 +618,166 @@
         </w:numPr>
       </w:pPr>
       <w:r>
-        <w:t>Metricvalue (</w:t>
-      </w:r>
-      <w:r>
-        <w:t>noch nicht klar)</w:t>
+        <w:t>value (Integer) – Wert des ermittelnden Wertes</w:t>
       </w:r>
     </w:p>
     <w:p/>
     <w:p>
-      <w:r>
-        <w:lastRenderedPageBreak/>
-        <w:t xml:space="preserve">Ein wesentlicher Punkt dieser Struktur ist das 5 Feld – der Metricpath. Denn zum </w:t>
-      </w:r>
-      <w:r>
-        <w:t>einfachen aggregieren, empfiehlt es sich hier keine Strukturen der Art „..|..|..“ zuzulassen, da dieser schwerer in den Abfragen adressiert werden können.</w:t>
-      </w:r>
-    </w:p>
-    <w:p>
-      <w:pPr>
-        <w:rPr>
-          <w:rFonts w:asciiTheme="majorHAnsi" w:eastAsiaTheme="majorEastAsia" w:hAnsiTheme="majorHAnsi" w:cstheme="majorBidi"/>
-          <w:color w:val="2F5496" w:themeColor="accent1" w:themeShade="BF"/>
-          <w:sz w:val="26"/>
-          <w:szCs w:val="26"/>
-        </w:rPr>
-      </w:pPr>
-    </w:p>
-    <w:p>
       <w:pPr>
         <w:pStyle w:val="berschrift2"/>
       </w:pPr>
       <w:r>
-        <w:t>Technische Implementierungsdetails</w:t>
-      </w:r>
-    </w:p>
-    <w:p>
-      <w:pPr>
-        <w:rPr>
-          <w:sz w:val="24"/>
-          <w:szCs w:val="24"/>
-        </w:rPr>
-      </w:pPr>
-    </w:p>
-    <w:p>
-      <w:pPr>
-        <w:rPr>
-          <w:sz w:val="24"/>
-          <w:szCs w:val="24"/>
-        </w:rPr>
-      </w:pPr>
-      <w:r>
-        <w:rPr>
-          <w:sz w:val="24"/>
-          <w:szCs w:val="24"/>
-        </w:rPr>
-        <w:t xml:space="preserve">Um die Synchronisierung der APIs jede Minute durch zu führen, wird </w:t>
-      </w:r>
-      <w:r>
-        <w:rPr>
-          <w:sz w:val="24"/>
-          <w:szCs w:val="24"/>
-        </w:rPr>
-        <w:t xml:space="preserve">in </w:t>
-      </w:r>
-      <w:r>
-        <w:rPr>
-          <w:sz w:val="24"/>
-          <w:szCs w:val="24"/>
-        </w:rPr>
-        <w:t xml:space="preserve">Python </w:t>
-      </w:r>
-      <w:r>
-        <w:rPr>
-          <w:sz w:val="24"/>
-          <w:szCs w:val="24"/>
-        </w:rPr>
-        <w:t xml:space="preserve">das Paket </w:t>
+        <w:t>Technische Ressourcen</w:t>
+      </w:r>
+    </w:p>
+    <w:p>
+      <w:r>
+        <w:t xml:space="preserve">Um die beschriebenen Anforderungen </w:t>
+      </w:r>
+      <w:r>
+        <w:t>zu erfüllen werden die folgenden 3 Skripte zur Verfügung gestellt</w:t>
+      </w:r>
+    </w:p>
+    <w:p>
+      <w:pPr>
+        <w:pStyle w:val="Listenabsatz"/>
+        <w:numPr>
+          <w:ilvl w:val="0"/>
+          <w:numId w:val="6"/>
+        </w:numPr>
+        <w:rPr>
+          <w:lang w:val="en-US"/>
+        </w:rPr>
+      </w:pPr>
+      <w:r>
+        <w:rPr>
+          <w:lang w:val="en-US"/>
+        </w:rPr>
+        <w:t>controller-to-event-service-sync</w:t>
+      </w:r>
+      <w:r>
+        <w:rPr>
+          <w:lang w:val="en-US"/>
+        </w:rPr>
+        <w:t>h</w:t>
+      </w:r>
+      <w:r>
+        <w:rPr>
+          <w:lang w:val="en-US"/>
+        </w:rPr>
+        <w:t>er</w:t>
+      </w:r>
+      <w:r>
+        <w:rPr>
+          <w:lang w:val="en-US"/>
+        </w:rPr>
+        <w:t>.</w:t>
+      </w:r>
+      <w:r>
+        <w:rPr>
+          <w:lang w:val="en-US"/>
+        </w:rPr>
+        <w:t>py</w:t>
+      </w:r>
+    </w:p>
+    <w:p>
+      <w:pPr>
+        <w:pStyle w:val="Listenabsatz"/>
+        <w:numPr>
+          <w:ilvl w:val="1"/>
+          <w:numId w:val="6"/>
+        </w:numPr>
+      </w:pPr>
+      <w:r>
+        <w:t>Muss stetig laufen um d</w:t>
+      </w:r>
+      <w:r>
+        <w:t>ie Controller-Daten zu dem Event-Service zu übertragen</w:t>
+      </w:r>
+      <w:r>
+        <w:t>.</w:t>
+      </w:r>
+    </w:p>
+    <w:p>
+      <w:pPr>
+        <w:pStyle w:val="Listenabsatz"/>
+        <w:numPr>
+          <w:ilvl w:val="0"/>
+          <w:numId w:val="6"/>
+        </w:numPr>
+      </w:pPr>
+      <w:r>
+        <w:t>manage_schema</w:t>
+      </w:r>
+      <w:r>
+        <w:t>.py</w:t>
+      </w:r>
+    </w:p>
+    <w:p>
+      <w:pPr>
+        <w:pStyle w:val="Listenabsatz"/>
+        <w:numPr>
+          <w:ilvl w:val="1"/>
+          <w:numId w:val="6"/>
+        </w:numPr>
+      </w:pPr>
+      <w:r>
+        <w:t xml:space="preserve">Kann genutzt </w:t>
+      </w:r>
+      <w:r>
+        <w:t>werden,</w:t>
+      </w:r>
+      <w:r>
+        <w:t xml:space="preserve"> um neue Schemas im Event-Service anzulegen oder zu löschen. Die Struktur ist fest vorgegeben</w:t>
+      </w:r>
+      <w:r>
+        <w:t>.</w:t>
+      </w:r>
+    </w:p>
+    <w:p>
+      <w:pPr>
+        <w:pStyle w:val="Listenabsatz"/>
+        <w:numPr>
+          <w:ilvl w:val="0"/>
+          <w:numId w:val="6"/>
+        </w:numPr>
+      </w:pPr>
+      <w:r>
+        <w:t>query-deleter.py</w:t>
+      </w:r>
+    </w:p>
+    <w:p>
+      <w:pPr>
+        <w:pStyle w:val="Listenabsatz"/>
+        <w:numPr>
+          <w:ilvl w:val="1"/>
+          <w:numId w:val="6"/>
+        </w:numPr>
+      </w:pPr>
+      <w:r>
+        <w:t>Kann genutzt werden, um existierende Daten zu löschen.</w:t>
+      </w:r>
+    </w:p>
+    <w:p>
+      <w:pPr>
+        <w:rPr>
+          <w:sz w:val="24"/>
+          <w:szCs w:val="24"/>
+        </w:rPr>
+      </w:pPr>
+      <w:r>
+        <w:rPr>
+          <w:sz w:val="24"/>
+          <w:szCs w:val="24"/>
+        </w:rPr>
+        <w:t xml:space="preserve">Alle 3 Skripte sind auf </w:t>
+      </w:r>
+      <w:r>
+        <w:rPr>
+          <w:sz w:val="24"/>
+          <w:szCs w:val="24"/>
+        </w:rPr>
+        <w:t xml:space="preserve">die Konfigurationsdatei </w:t>
       </w:r>
       <w:r>
         <w:rPr>
@@ -1031,93 +786,562 @@
           <w:sz w:val="24"/>
           <w:szCs w:val="24"/>
         </w:rPr>
-        <w:t>sched</w:t>
-      </w:r>
-      <w:r>
+        <w:t>config.txt</w:t>
+      </w:r>
+      <w:r>
+        <w:rPr>
+          <w:sz w:val="24"/>
+          <w:szCs w:val="24"/>
+        </w:rPr>
+        <w:t xml:space="preserve"> angewiesen</w:t>
+      </w:r>
+      <w:r>
+        <w:rPr>
+          <w:sz w:val="24"/>
+          <w:szCs w:val="24"/>
+        </w:rPr>
+        <w:t>. Die entsprechenden Parameter sind direkt in der config.txt beschrieben.</w:t>
+      </w:r>
+    </w:p>
+    <w:p>
+      <w:pPr>
+        <w:rPr>
+          <w:sz w:val="24"/>
+          <w:szCs w:val="24"/>
+        </w:rPr>
+      </w:pPr>
+    </w:p>
+    <w:p>
+      <w:pPr>
+        <w:pStyle w:val="berschrift2"/>
+        <w:rPr>
+          <w:lang w:val="en-US"/>
+        </w:rPr>
+      </w:pPr>
+      <w:r>
+        <w:rPr>
+          <w:lang w:val="en-US"/>
+        </w:rPr>
+        <w:t>Ablauf Beschreibung</w:t>
+      </w:r>
+    </w:p>
+    <w:p>
+      <w:pPr>
         <w:rPr>
           <w:b/>
           <w:bCs/>
-          <w:sz w:val="24"/>
-          <w:szCs w:val="24"/>
-        </w:rPr>
-        <w:t xml:space="preserve"> </w:t>
-      </w:r>
-      <w:r>
-        <w:rPr>
-          <w:sz w:val="24"/>
-          <w:szCs w:val="24"/>
-        </w:rPr>
-        <w:t>verwendet.</w:t>
-      </w:r>
+          <w:lang w:val="en-US"/>
+        </w:rPr>
+      </w:pPr>
       <w:r>
         <w:rPr>
           <w:b/>
           <w:bCs/>
-          <w:sz w:val="24"/>
-          <w:szCs w:val="24"/>
-        </w:rPr>
-        <w:t xml:space="preserve"> </w:t>
-      </w:r>
-      <w:r>
-        <w:rPr>
-          <w:sz w:val="24"/>
-          <w:szCs w:val="24"/>
-        </w:rPr>
-        <w:t xml:space="preserve">Dieses </w:t>
-      </w:r>
-      <w:r>
-        <w:rPr>
-          <w:sz w:val="24"/>
-          <w:szCs w:val="24"/>
-        </w:rPr>
-        <w:t>ist so konfiguriert</w:t>
-      </w:r>
-      <w:r>
-        <w:rPr>
-          <w:sz w:val="24"/>
-          <w:szCs w:val="24"/>
-        </w:rPr>
-        <w:t xml:space="preserve">, dass jede Minute die Methode </w:t>
-      </w:r>
-      <w:r>
+          <w:lang w:val="en-US"/>
+        </w:rPr>
+        <w:t>controller-to-event-service-syncher.py</w:t>
+      </w:r>
+    </w:p>
+    <w:p>
+      <w:pPr>
+        <w:pStyle w:val="Listenabsatz"/>
+        <w:numPr>
+          <w:ilvl w:val="0"/>
+          <w:numId w:val="8"/>
+        </w:numPr>
+        <w:rPr>
+          <w:sz w:val="24"/>
+          <w:szCs w:val="24"/>
+        </w:rPr>
+      </w:pPr>
+      <w:r>
+        <w:rPr>
+          <w:sz w:val="24"/>
+          <w:szCs w:val="24"/>
+        </w:rPr>
+        <w:t>Einlesen der Start-Parameter und der config.txt</w:t>
+      </w:r>
+    </w:p>
+    <w:p>
+      <w:pPr>
+        <w:pStyle w:val="Listenabsatz"/>
+        <w:numPr>
+          <w:ilvl w:val="0"/>
+          <w:numId w:val="8"/>
+        </w:numPr>
+        <w:rPr>
+          <w:sz w:val="24"/>
+          <w:szCs w:val="24"/>
+        </w:rPr>
+      </w:pPr>
+      <w:r>
+        <w:rPr>
+          <w:sz w:val="24"/>
+          <w:szCs w:val="24"/>
+        </w:rPr>
+        <w:t>Autorisierung</w:t>
+      </w:r>
+      <w:r>
+        <w:rPr>
+          <w:sz w:val="24"/>
+          <w:szCs w:val="24"/>
+        </w:rPr>
+        <w:t xml:space="preserve"> beim Controller und dem Event-Service</w:t>
+      </w:r>
+    </w:p>
+    <w:p>
+      <w:pPr>
+        <w:pStyle w:val="Listenabsatz"/>
+        <w:numPr>
+          <w:ilvl w:val="0"/>
+          <w:numId w:val="8"/>
+        </w:numPr>
+        <w:rPr>
+          <w:sz w:val="24"/>
+          <w:szCs w:val="24"/>
+        </w:rPr>
+      </w:pPr>
+      <w:r>
+        <w:rPr>
+          <w:sz w:val="24"/>
+          <w:szCs w:val="24"/>
+        </w:rPr>
+        <w:t xml:space="preserve">Einlesen der metrics.txt </w:t>
+      </w:r>
+    </w:p>
+    <w:p>
+      <w:pPr>
+        <w:pStyle w:val="Listenabsatz"/>
+        <w:numPr>
+          <w:ilvl w:val="0"/>
+          <w:numId w:val="8"/>
+        </w:numPr>
+        <w:rPr>
+          <w:sz w:val="24"/>
+          <w:szCs w:val="24"/>
+        </w:rPr>
+      </w:pPr>
+      <w:r>
+        <w:rPr>
+          <w:sz w:val="24"/>
+          <w:szCs w:val="24"/>
+        </w:rPr>
+        <w:t>Wenn start_time und end_time gesetzt sind:</w:t>
+      </w:r>
+    </w:p>
+    <w:p>
+      <w:pPr>
+        <w:pStyle w:val="Listenabsatz"/>
+        <w:numPr>
+          <w:ilvl w:val="1"/>
+          <w:numId w:val="8"/>
+        </w:numPr>
+        <w:rPr>
+          <w:sz w:val="24"/>
+          <w:szCs w:val="24"/>
+        </w:rPr>
+      </w:pPr>
+      <w:r>
+        <w:rPr>
+          <w:sz w:val="24"/>
+          <w:szCs w:val="24"/>
+        </w:rPr>
+        <w:t>Prozessiere den Zeitraum zwischen start_time und end_time mit der Methode process_all_metrics</w:t>
+      </w:r>
+    </w:p>
+    <w:p>
+      <w:pPr>
+        <w:pStyle w:val="Listenabsatz"/>
+        <w:numPr>
+          <w:ilvl w:val="0"/>
+          <w:numId w:val="8"/>
+        </w:numPr>
+        <w:rPr>
+          <w:sz w:val="24"/>
+          <w:szCs w:val="24"/>
+          <w:lang w:val="en-US"/>
+        </w:rPr>
+      </w:pPr>
+      <w:r>
+        <w:rPr>
+          <w:sz w:val="24"/>
+          <w:szCs w:val="24"/>
+          <w:lang w:val="en-US"/>
+        </w:rPr>
+        <w:t>Sonst:</w:t>
+      </w:r>
+    </w:p>
+    <w:p>
+      <w:pPr>
+        <w:pStyle w:val="Listenabsatz"/>
+        <w:numPr>
+          <w:ilvl w:val="2"/>
+          <w:numId w:val="7"/>
+        </w:numPr>
+        <w:rPr>
+          <w:sz w:val="24"/>
+          <w:szCs w:val="24"/>
+        </w:rPr>
+      </w:pPr>
+      <w:r>
+        <w:rPr>
+          <w:sz w:val="24"/>
+          <w:szCs w:val="24"/>
+        </w:rPr>
+        <w:t>Lege einen Schedule an, der alle N Sekunden (wie in der config.txt im Wert schedule_time gesetzt) die Synchronisierung mit dem Controller aufruft.</w:t>
+      </w:r>
+    </w:p>
+    <w:p>
+      <w:pPr>
         <w:rPr>
           <w:b/>
           <w:bCs/>
-          <w:sz w:val="24"/>
-          <w:szCs w:val="24"/>
-        </w:rPr>
-        <w:t>process_all_metrics</w:t>
-      </w:r>
-      <w:r>
-        <w:rPr>
-          <w:sz w:val="24"/>
-          <w:szCs w:val="24"/>
-        </w:rPr>
-        <w:t xml:space="preserve"> aufgerufen wird.</w:t>
-      </w:r>
-    </w:p>
-    <w:p>
-      <w:pPr>
-        <w:rPr>
-          <w:sz w:val="24"/>
-          <w:szCs w:val="24"/>
-        </w:rPr>
-      </w:pPr>
-    </w:p>
-    <w:p>
-      <w:pPr>
-        <w:rPr>
-          <w:sz w:val="24"/>
-          <w:szCs w:val="24"/>
-        </w:rPr>
-      </w:pPr>
-      <w:r>
-        <w:rPr>
-          <w:sz w:val="24"/>
-          <w:szCs w:val="24"/>
-        </w:rPr>
-        <w:t>Falls dieser Aufruf länger als 1 Minute dauert, dann wird der zweite Aufruf direkt dann gestartet, wenn der erste fertig ist.</w:t>
-      </w:r>
+        </w:rPr>
+      </w:pPr>
+    </w:p>
+    <w:p>
+      <w:pPr>
+        <w:rPr>
+          <w:b/>
+          <w:bCs/>
+        </w:rPr>
+      </w:pPr>
+      <w:r>
+        <w:rPr>
+          <w:b/>
+          <w:bCs/>
+        </w:rPr>
+        <w:lastRenderedPageBreak/>
+        <w:t>manage_schema.py</w:t>
+      </w:r>
+    </w:p>
+    <w:p>
+      <w:pPr>
+        <w:pStyle w:val="Listenabsatz"/>
+        <w:numPr>
+          <w:ilvl w:val="0"/>
+          <w:numId w:val="11"/>
+        </w:numPr>
+      </w:pPr>
+      <w:r>
+        <w:t>Einlesen der Start-Parameter und der config.txt</w:t>
+      </w:r>
+    </w:p>
+    <w:p>
+      <w:pPr>
+        <w:pStyle w:val="Listenabsatz"/>
+        <w:numPr>
+          <w:ilvl w:val="0"/>
+          <w:numId w:val="11"/>
+        </w:numPr>
+        <w:rPr>
+          <w:sz w:val="24"/>
+          <w:szCs w:val="24"/>
+        </w:rPr>
+      </w:pPr>
+      <w:r>
+        <w:rPr>
+          <w:sz w:val="24"/>
+          <w:szCs w:val="24"/>
+        </w:rPr>
+        <w:t>Autorisierung beim Event-Service</w:t>
+      </w:r>
+    </w:p>
+    <w:p>
+      <w:pPr>
+        <w:pStyle w:val="Listenabsatz"/>
+        <w:numPr>
+          <w:ilvl w:val="0"/>
+          <w:numId w:val="11"/>
+        </w:numPr>
+      </w:pPr>
+      <w:r>
+        <w:t>Wenn operation = „create“: Aufruf von Event-Service</w:t>
+      </w:r>
+      <w:r>
+        <w:t xml:space="preserve">-API </w:t>
+      </w:r>
+      <w:r>
+        <w:t xml:space="preserve">mit </w:t>
+      </w:r>
+      <w:r>
+        <w:rPr>
+          <w:b/>
+          <w:bCs/>
+        </w:rPr>
+        <w:t>POST</w:t>
+      </w:r>
+      <w:r>
+        <w:t xml:space="preserve"> </w:t>
+      </w:r>
+      <w:r>
+        <w:rPr>
+          <w:b/>
+          <w:bCs/>
+        </w:rPr>
+        <w:t>/events/schema/</w:t>
+      </w:r>
+      <w:r>
+        <w:rPr>
+          <w:b/>
+          <w:bCs/>
+        </w:rPr>
+        <w:t>&lt;SchemaName&gt;</w:t>
+      </w:r>
+      <w:r>
+        <w:t xml:space="preserve"> mit Schema-Struktur</w:t>
+      </w:r>
+    </w:p>
+    <w:p>
+      <w:pPr>
+        <w:pStyle w:val="Listenabsatz"/>
+        <w:numPr>
+          <w:ilvl w:val="0"/>
+          <w:numId w:val="11"/>
+        </w:numPr>
+      </w:pPr>
+      <w:r>
+        <w:t xml:space="preserve">Wenn operation = „delete“: </w:t>
+      </w:r>
+      <w:r>
+        <w:t xml:space="preserve">Aufruf von Event-Service-API mit </w:t>
+      </w:r>
+      <w:r>
+        <w:rPr>
+          <w:b/>
+          <w:bCs/>
+        </w:rPr>
+        <w:t>DELETE</w:t>
+      </w:r>
+      <w:r>
+        <w:t xml:space="preserve"> </w:t>
+      </w:r>
+      <w:r>
+        <w:rPr>
+          <w:b/>
+          <w:bCs/>
+        </w:rPr>
+        <w:t>/events/schema/&lt;SchemaName&gt;</w:t>
+      </w:r>
+    </w:p>
+    <w:p>
+      <w:pPr>
+        <w:pStyle w:val="Listenabsatz"/>
+        <w:ind w:left="1440"/>
+      </w:pPr>
+    </w:p>
+    <w:p>
+      <w:pPr>
+        <w:rPr>
+          <w:b/>
+          <w:bCs/>
+          <w:sz w:val="24"/>
+          <w:szCs w:val="24"/>
+        </w:rPr>
+      </w:pPr>
+      <w:r>
+        <w:rPr>
+          <w:b/>
+          <w:bCs/>
+          <w:sz w:val="24"/>
+          <w:szCs w:val="24"/>
+        </w:rPr>
+        <w:t>Query_deleter.py</w:t>
+      </w:r>
+    </w:p>
+    <w:p>
+      <w:pPr>
+        <w:pStyle w:val="Listenabsatz"/>
+        <w:numPr>
+          <w:ilvl w:val="0"/>
+          <w:numId w:val="13"/>
+        </w:numPr>
+      </w:pPr>
+      <w:r>
+        <w:t>Einlesen der Start-Parameter und der config.txt</w:t>
+      </w:r>
+    </w:p>
+    <w:p>
+      <w:pPr>
+        <w:pStyle w:val="Listenabsatz"/>
+        <w:numPr>
+          <w:ilvl w:val="0"/>
+          <w:numId w:val="13"/>
+        </w:numPr>
+        <w:rPr>
+          <w:sz w:val="24"/>
+          <w:szCs w:val="24"/>
+        </w:rPr>
+      </w:pPr>
+      <w:r>
+        <w:rPr>
+          <w:sz w:val="24"/>
+          <w:szCs w:val="24"/>
+        </w:rPr>
+        <w:t>Autorisierung beim Event-Service</w:t>
+      </w:r>
+    </w:p>
+    <w:p>
+      <w:pPr>
+        <w:pStyle w:val="Listenabsatz"/>
+        <w:numPr>
+          <w:ilvl w:val="0"/>
+          <w:numId w:val="13"/>
+        </w:numPr>
+        <w:rPr>
+          <w:sz w:val="24"/>
+          <w:szCs w:val="24"/>
+        </w:rPr>
+      </w:pPr>
+      <w:r>
+        <w:rPr>
+          <w:sz w:val="24"/>
+          <w:szCs w:val="24"/>
+        </w:rPr>
+        <w:t>Abfrage der übergebenden Query</w:t>
+      </w:r>
+    </w:p>
+    <w:p>
+      <w:pPr>
+        <w:pStyle w:val="Listenabsatz"/>
+        <w:numPr>
+          <w:ilvl w:val="0"/>
+          <w:numId w:val="13"/>
+        </w:numPr>
+        <w:rPr>
+          <w:sz w:val="24"/>
+          <w:szCs w:val="24"/>
+        </w:rPr>
+      </w:pPr>
+      <w:r>
+        <w:rPr>
+          <w:sz w:val="24"/>
+          <w:szCs w:val="24"/>
+        </w:rPr>
+        <w:t>Bestätigung der Zeilen die zu löschen sind durch den Benutzer</w:t>
+      </w:r>
+    </w:p>
+    <w:p>
+      <w:pPr>
+        <w:pStyle w:val="Listenabsatz"/>
+        <w:numPr>
+          <w:ilvl w:val="0"/>
+          <w:numId w:val="13"/>
+        </w:numPr>
+        <w:rPr>
+          <w:sz w:val="24"/>
+          <w:szCs w:val="24"/>
+        </w:rPr>
+      </w:pPr>
+      <w:r>
+        <w:rPr>
+          <w:sz w:val="24"/>
+          <w:szCs w:val="24"/>
+        </w:rPr>
+        <w:t xml:space="preserve">Wenn die Zeilen </w:t>
+      </w:r>
+      <w:r>
+        <w:rPr>
+          <w:sz w:val="24"/>
+          <w:szCs w:val="24"/>
+        </w:rPr>
+        <w:t>korrekt bestätigt wurden:</w:t>
+      </w:r>
+    </w:p>
+    <w:p>
+      <w:pPr>
+        <w:pStyle w:val="Listenabsatz"/>
+        <w:numPr>
+          <w:ilvl w:val="1"/>
+          <w:numId w:val="13"/>
+        </w:numPr>
+        <w:rPr>
+          <w:sz w:val="24"/>
+          <w:szCs w:val="24"/>
+        </w:rPr>
+      </w:pPr>
+      <w:r>
+        <w:rPr>
+          <w:sz w:val="24"/>
+          <w:szCs w:val="24"/>
+        </w:rPr>
+        <w:t xml:space="preserve">Erzeuge Autorisierungscode per Base64 mit (Global Account Name &amp; </w:t>
+      </w:r>
+      <w:r>
+        <w:rPr>
+          <w:sz w:val="24"/>
+          <w:szCs w:val="24"/>
+        </w:rPr>
+        <w:t>Controller Access Key)</w:t>
+      </w:r>
+    </w:p>
+    <w:p>
+      <w:pPr>
+        <w:pStyle w:val="Listenabsatz"/>
+        <w:numPr>
+          <w:ilvl w:val="1"/>
+          <w:numId w:val="13"/>
+        </w:numPr>
+        <w:rPr>
+          <w:sz w:val="24"/>
+          <w:szCs w:val="24"/>
+          <w:lang w:val="en-US"/>
+        </w:rPr>
+      </w:pPr>
+      <w:r>
+        <w:rPr>
+          <w:sz w:val="24"/>
+          <w:szCs w:val="24"/>
+          <w:lang w:val="en-US"/>
+        </w:rPr>
+        <w:t xml:space="preserve">Aufruf </w:t>
+      </w:r>
+      <w:r>
+        <w:rPr>
+          <w:sz w:val="24"/>
+          <w:szCs w:val="24"/>
+          <w:lang w:val="en-US"/>
+        </w:rPr>
+        <w:t xml:space="preserve">der Event-Service-API </w:t>
+      </w:r>
+      <w:r>
+        <w:rPr>
+          <w:b/>
+          <w:bCs/>
+          <w:sz w:val="24"/>
+          <w:szCs w:val="24"/>
+          <w:lang w:val="en-US"/>
+        </w:rPr>
+        <w:t>/events/query/_delete</w:t>
+      </w:r>
+      <w:r>
+        <w:rPr>
+          <w:sz w:val="24"/>
+          <w:szCs w:val="24"/>
+          <w:lang w:val="en-US"/>
+        </w:rPr>
+        <w:t xml:space="preserve"> </w:t>
+      </w:r>
+      <w:r>
+        <w:rPr>
+          <w:sz w:val="24"/>
+          <w:szCs w:val="24"/>
+          <w:lang w:val="en-US"/>
+        </w:rPr>
+        <w:t>mit der Query als Parameter</w:t>
+      </w:r>
+    </w:p>
+    <w:p>
+      <w:pPr>
+        <w:pStyle w:val="Listenabsatz"/>
+        <w:rPr>
+          <w:b/>
+          <w:bCs/>
+          <w:sz w:val="24"/>
+          <w:szCs w:val="24"/>
+          <w:lang w:val="en-US"/>
+        </w:rPr>
+      </w:pPr>
     </w:p>
     <w:sectPr>
       <w:pgSz w:w="11906" w:h="16838"/>
@@ -1129,6 +1353,56 @@
 </w:document>
 </file>
 
+<file path=word/endnotes.xml><?xml version="1.0" encoding="utf-8"?>
+<w:endnotes xmlns:wpc="http://schemas.microsoft.com/office/word/2010/wordprocessingCanvas" xmlns:cx="http://schemas.microsoft.com/office/drawing/2014/chartex" xmlns:cx1="http://schemas.microsoft.com/office/drawing/2015/9/8/chartex" xmlns:cx2="http://schemas.microsoft.com/office/drawing/2015/10/21/chartex" xmlns:cx3="http://schemas.microsoft.com/office/drawing/2016/5/9/chartex" xmlns:cx4="http://schemas.microsoft.com/office/drawing/2016/5/10/chartex" xmlns:cx5="http://schemas.microsoft.com/office/drawing/2016/5/11/chartex" xmlns:cx6="http://schemas.microsoft.com/office/drawing/2016/5/12/chartex" xmlns:cx7="http://schemas.microsoft.com/office/drawing/2016/5/13/chartex" xmlns:cx8="http://schemas.microsoft.com/office/drawing/2016/5/14/chartex" xmlns:mc="http://schemas.openxmlformats.org/markup-compatibility/2006" xmlns:aink="http://schemas.microsoft.com/office/drawing/2016/ink" xmlns:am3d="http://schemas.microsoft.com/office/drawing/2017/model3d" xmlns:o="urn:schemas-microsoft-com:office:office" xmlns:r="http://schemas.openxmlformats.org/officeDocument/2006/relationships" xmlns:m="http://schemas.openxmlformats.org/officeDocument/2006/math" xmlns:v="urn:schemas-microsoft-com:vml" xmlns:wp14="http://schemas.microsoft.com/office/word/2010/wordprocessingDrawing" xmlns:wp="http://schemas.openxmlformats.org/drawingml/2006/wordprocessingDrawing" xmlns:w10="urn:schemas-microsoft-com:office:word" xmlns:w="http://schemas.openxmlformats.org/wordprocessingml/2006/main" xmlns:w14="http://schemas.microsoft.com/office/word/2010/wordml" xmlns:w15="http://schemas.microsoft.com/office/word/2012/wordml" xmlns:w16cex="http://schemas.microsoft.com/office/word/2018/wordml/cex" xmlns:w16cid="http://schemas.microsoft.com/office/word/2016/wordml/cid" xmlns:w16="http://schemas.microsoft.com/office/word/2018/wordml" xmlns:w16se="http://schemas.microsoft.com/office/word/2015/wordml/symex" xmlns:wpg="http://schemas.microsoft.com/office/word/2010/wordprocessingGroup" xmlns:wpi="http://schemas.microsoft.com/office/word/2010/wordprocessingInk" xmlns:wne="http://schemas.microsoft.com/office/word/2006/wordml" xmlns:wps="http://schemas.microsoft.com/office/word/2010/wordprocessingShape" mc:Ignorable="w14 w15 w16se w16cid w16 w16cex wp14">
+  <w:endnote w:type="separator" w:id="-1">
+    <w:p>
+      <w:pPr>
+        <w:spacing w:after="0" w:line="240" w:lineRule="auto"/>
+      </w:pPr>
+      <w:r>
+        <w:separator/>
+      </w:r>
+    </w:p>
+  </w:endnote>
+  <w:endnote w:type="continuationSeparator" w:id="0">
+    <w:p>
+      <w:pPr>
+        <w:spacing w:after="0" w:line="240" w:lineRule="auto"/>
+      </w:pPr>
+      <w:r>
+        <w:continuationSeparator/>
+      </w:r>
+    </w:p>
+  </w:endnote>
+</w:endnotes>
+</file>
+
+<file path=word/footnotes.xml><?xml version="1.0" encoding="utf-8"?>
+<w:footnotes xmlns:wpc="http://schemas.microsoft.com/office/word/2010/wordprocessingCanvas" xmlns:cx="http://schemas.microsoft.com/office/drawing/2014/chartex" xmlns:cx1="http://schemas.microsoft.com/office/drawing/2015/9/8/chartex" xmlns:cx2="http://schemas.microsoft.com/office/drawing/2015/10/21/chartex" xmlns:cx3="http://schemas.microsoft.com/office/drawing/2016/5/9/chartex" xmlns:cx4="http://schemas.microsoft.com/office/drawing/2016/5/10/chartex" xmlns:cx5="http://schemas.microsoft.com/office/drawing/2016/5/11/chartex" xmlns:cx6="http://schemas.microsoft.com/office/drawing/2016/5/12/chartex" xmlns:cx7="http://schemas.microsoft.com/office/drawing/2016/5/13/chartex" xmlns:cx8="http://schemas.microsoft.com/office/drawing/2016/5/14/chartex" xmlns:mc="http://schemas.openxmlformats.org/markup-compatibility/2006" xmlns:aink="http://schemas.microsoft.com/office/drawing/2016/ink" xmlns:am3d="http://schemas.microsoft.com/office/drawing/2017/model3d" xmlns:o="urn:schemas-microsoft-com:office:office" xmlns:r="http://schemas.openxmlformats.org/officeDocument/2006/relationships" xmlns:m="http://schemas.openxmlformats.org/officeDocument/2006/math" xmlns:v="urn:schemas-microsoft-com:vml" xmlns:wp14="http://schemas.microsoft.com/office/word/2010/wordprocessingDrawing" xmlns:wp="http://schemas.openxmlformats.org/drawingml/2006/wordprocessingDrawing" xmlns:w10="urn:schemas-microsoft-com:office:word" xmlns:w="http://schemas.openxmlformats.org/wordprocessingml/2006/main" xmlns:w14="http://schemas.microsoft.com/office/word/2010/wordml" xmlns:w15="http://schemas.microsoft.com/office/word/2012/wordml" xmlns:w16cex="http://schemas.microsoft.com/office/word/2018/wordml/cex" xmlns:w16cid="http://schemas.microsoft.com/office/word/2016/wordml/cid" xmlns:w16="http://schemas.microsoft.com/office/word/2018/wordml" xmlns:w16se="http://schemas.microsoft.com/office/word/2015/wordml/symex" xmlns:wpg="http://schemas.microsoft.com/office/word/2010/wordprocessingGroup" xmlns:wpi="http://schemas.microsoft.com/office/word/2010/wordprocessingInk" xmlns:wne="http://schemas.microsoft.com/office/word/2006/wordml" xmlns:wps="http://schemas.microsoft.com/office/word/2010/wordprocessingShape" mc:Ignorable="w14 w15 w16se w16cid w16 w16cex wp14">
+  <w:footnote w:type="separator" w:id="-1">
+    <w:p>
+      <w:pPr>
+        <w:spacing w:after="0" w:line="240" w:lineRule="auto"/>
+      </w:pPr>
+      <w:r>
+        <w:separator/>
+      </w:r>
+    </w:p>
+  </w:footnote>
+  <w:footnote w:type="continuationSeparator" w:id="0">
+    <w:p>
+      <w:pPr>
+        <w:spacing w:after="0" w:line="240" w:lineRule="auto"/>
+      </w:pPr>
+      <w:r>
+        <w:continuationSeparator/>
+      </w:r>
+    </w:p>
+  </w:footnote>
+</w:footnotes>
+</file>
+
 <file path=word/numbering.xml><?xml version="1.0" encoding="utf-8"?>
 <w:numbering xmlns:wpc="http://schemas.microsoft.com/office/word/2010/wordprocessingCanvas" xmlns:cx="http://schemas.microsoft.com/office/drawing/2014/chartex" xmlns:cx1="http://schemas.microsoft.com/office/drawing/2015/9/8/chartex" xmlns:cx2="http://schemas.microsoft.com/office/drawing/2015/10/21/chartex" xmlns:cx3="http://schemas.microsoft.com/office/drawing/2016/5/9/chartex" xmlns:cx4="http://schemas.microsoft.com/office/drawing/2016/5/10/chartex" xmlns:cx5="http://schemas.microsoft.com/office/drawing/2016/5/11/chartex" xmlns:cx6="http://schemas.microsoft.com/office/drawing/2016/5/12/chartex" xmlns:cx7="http://schemas.microsoft.com/office/drawing/2016/5/13/chartex" xmlns:cx8="http://schemas.microsoft.com/office/drawing/2016/5/14/chartex" xmlns:mc="http://schemas.openxmlformats.org/markup-compatibility/2006" xmlns:aink="http://schemas.microsoft.com/office/drawing/2016/ink" xmlns:am3d="http://schemas.microsoft.com/office/drawing/2017/model3d" xmlns:o="urn:schemas-microsoft-com:office:office" xmlns:r="http://schemas.openxmlformats.org/officeDocument/2006/relationships" xmlns:m="http://schemas.openxmlformats.org/officeDocument/2006/math" xmlns:v="urn:schemas-microsoft-com:vml" xmlns:wp14="http://schemas.microsoft.com/office/word/2010/wordprocessingDrawing" xmlns:wp="http://schemas.openxmlformats.org/drawingml/2006/wordprocessingDrawing" xmlns:w10="urn:schemas-microsoft-com:office:word" xmlns:w="http://schemas.openxmlformats.org/wordprocessingml/2006/main" xmlns:w14="http://schemas.microsoft.com/office/word/2010/wordml" xmlns:w15="http://schemas.microsoft.com/office/word/2012/wordml" xmlns:w16cex="http://schemas.microsoft.com/office/word/2018/wordml/cex" xmlns:w16cid="http://schemas.microsoft.com/office/word/2016/wordml/cid" xmlns:w16="http://schemas.microsoft.com/office/word/2018/wordml" xmlns:w16se="http://schemas.microsoft.com/office/word/2015/wordml/symex" xmlns:wpg="http://schemas.microsoft.com/office/word/2010/wordprocessingGroup" xmlns:wpi="http://schemas.microsoft.com/office/word/2010/wordprocessingInk" xmlns:wne="http://schemas.microsoft.com/office/word/2006/wordml" xmlns:wps="http://schemas.microsoft.com/office/word/2010/wordprocessingShape" mc:Ignorable="w14 w15 w16se w16cid w16 w16cex wp14">
   <w:abstractNum w:abstractNumId="0" w15:restartNumberingAfterBreak="0">
@@ -1218,6 +1492,92 @@
     </w:lvl>
   </w:abstractNum>
   <w:abstractNum w:abstractNumId="1" w15:restartNumberingAfterBreak="0">
+    <w:nsid w:val="07EB6549"/>
+    <w:multiLevelType w:val="hybridMultilevel"/>
+    <w:tmpl w:val="EED4F098"/>
+    <w:lvl w:ilvl="0" w:tplc="0407000F">
+      <w:start w:val="1"/>
+      <w:numFmt w:val="decimal"/>
+      <w:lvlText w:val="%1."/>
+      <w:lvlJc w:val="left"/>
+      <w:pPr>
+        <w:ind w:left="720" w:hanging="360"/>
+      </w:pPr>
+    </w:lvl>
+    <w:lvl w:ilvl="1" w:tplc="04070019" w:tentative="1">
+      <w:start w:val="1"/>
+      <w:numFmt w:val="lowerLetter"/>
+      <w:lvlText w:val="%2."/>
+      <w:lvlJc w:val="left"/>
+      <w:pPr>
+        <w:ind w:left="1440" w:hanging="360"/>
+      </w:pPr>
+    </w:lvl>
+    <w:lvl w:ilvl="2" w:tplc="0407001B" w:tentative="1">
+      <w:start w:val="1"/>
+      <w:numFmt w:val="lowerRoman"/>
+      <w:lvlText w:val="%3."/>
+      <w:lvlJc w:val="right"/>
+      <w:pPr>
+        <w:ind w:left="2160" w:hanging="180"/>
+      </w:pPr>
+    </w:lvl>
+    <w:lvl w:ilvl="3" w:tplc="0407000F" w:tentative="1">
+      <w:start w:val="1"/>
+      <w:numFmt w:val="decimal"/>
+      <w:lvlText w:val="%4."/>
+      <w:lvlJc w:val="left"/>
+      <w:pPr>
+        <w:ind w:left="2880" w:hanging="360"/>
+      </w:pPr>
+    </w:lvl>
+    <w:lvl w:ilvl="4" w:tplc="04070019" w:tentative="1">
+      <w:start w:val="1"/>
+      <w:numFmt w:val="lowerLetter"/>
+      <w:lvlText w:val="%5."/>
+      <w:lvlJc w:val="left"/>
+      <w:pPr>
+        <w:ind w:left="3600" w:hanging="360"/>
+      </w:pPr>
+    </w:lvl>
+    <w:lvl w:ilvl="5" w:tplc="0407001B" w:tentative="1">
+      <w:start w:val="1"/>
+      <w:numFmt w:val="lowerRoman"/>
+      <w:lvlText w:val="%6."/>
+      <w:lvlJc w:val="right"/>
+      <w:pPr>
+        <w:ind w:left="4320" w:hanging="180"/>
+      </w:pPr>
+    </w:lvl>
+    <w:lvl w:ilvl="6" w:tplc="0407000F" w:tentative="1">
+      <w:start w:val="1"/>
+      <w:numFmt w:val="decimal"/>
+      <w:lvlText w:val="%7."/>
+      <w:lvlJc w:val="left"/>
+      <w:pPr>
+        <w:ind w:left="5040" w:hanging="360"/>
+      </w:pPr>
+    </w:lvl>
+    <w:lvl w:ilvl="7" w:tplc="04070019" w:tentative="1">
+      <w:start w:val="1"/>
+      <w:numFmt w:val="lowerLetter"/>
+      <w:lvlText w:val="%8."/>
+      <w:lvlJc w:val="left"/>
+      <w:pPr>
+        <w:ind w:left="5760" w:hanging="360"/>
+      </w:pPr>
+    </w:lvl>
+    <w:lvl w:ilvl="8" w:tplc="0407001B" w:tentative="1">
+      <w:start w:val="1"/>
+      <w:numFmt w:val="lowerRoman"/>
+      <w:lvlText w:val="%9."/>
+      <w:lvlJc w:val="right"/>
+      <w:pPr>
+        <w:ind w:left="6480" w:hanging="180"/>
+      </w:pPr>
+    </w:lvl>
+  </w:abstractNum>
+  <w:abstractNum w:abstractNumId="2" w15:restartNumberingAfterBreak="0">
     <w:nsid w:val="108D245F"/>
     <w:multiLevelType w:val="hybridMultilevel"/>
     <w:tmpl w:val="0518BF8C"/>
@@ -1303,7 +1663,179 @@
       </w:pPr>
     </w:lvl>
   </w:abstractNum>
-  <w:abstractNum w:abstractNumId="2" w15:restartNumberingAfterBreak="0">
+  <w:abstractNum w:abstractNumId="3" w15:restartNumberingAfterBreak="0">
+    <w:nsid w:val="2A082E1C"/>
+    <w:multiLevelType w:val="hybridMultilevel"/>
+    <w:tmpl w:val="59B4AA18"/>
+    <w:lvl w:ilvl="0" w:tplc="0407000F">
+      <w:start w:val="1"/>
+      <w:numFmt w:val="decimal"/>
+      <w:lvlText w:val="%1."/>
+      <w:lvlJc w:val="left"/>
+      <w:pPr>
+        <w:ind w:left="720" w:hanging="360"/>
+      </w:pPr>
+    </w:lvl>
+    <w:lvl w:ilvl="1" w:tplc="04070019">
+      <w:start w:val="1"/>
+      <w:numFmt w:val="lowerLetter"/>
+      <w:lvlText w:val="%2."/>
+      <w:lvlJc w:val="left"/>
+      <w:pPr>
+        <w:ind w:left="1440" w:hanging="360"/>
+      </w:pPr>
+    </w:lvl>
+    <w:lvl w:ilvl="2" w:tplc="0407001B" w:tentative="1">
+      <w:start w:val="1"/>
+      <w:numFmt w:val="lowerRoman"/>
+      <w:lvlText w:val="%3."/>
+      <w:lvlJc w:val="right"/>
+      <w:pPr>
+        <w:ind w:left="2160" w:hanging="180"/>
+      </w:pPr>
+    </w:lvl>
+    <w:lvl w:ilvl="3" w:tplc="0407000F" w:tentative="1">
+      <w:start w:val="1"/>
+      <w:numFmt w:val="decimal"/>
+      <w:lvlText w:val="%4."/>
+      <w:lvlJc w:val="left"/>
+      <w:pPr>
+        <w:ind w:left="2880" w:hanging="360"/>
+      </w:pPr>
+    </w:lvl>
+    <w:lvl w:ilvl="4" w:tplc="04070019" w:tentative="1">
+      <w:start w:val="1"/>
+      <w:numFmt w:val="lowerLetter"/>
+      <w:lvlText w:val="%5."/>
+      <w:lvlJc w:val="left"/>
+      <w:pPr>
+        <w:ind w:left="3600" w:hanging="360"/>
+      </w:pPr>
+    </w:lvl>
+    <w:lvl w:ilvl="5" w:tplc="0407001B" w:tentative="1">
+      <w:start w:val="1"/>
+      <w:numFmt w:val="lowerRoman"/>
+      <w:lvlText w:val="%6."/>
+      <w:lvlJc w:val="right"/>
+      <w:pPr>
+        <w:ind w:left="4320" w:hanging="180"/>
+      </w:pPr>
+    </w:lvl>
+    <w:lvl w:ilvl="6" w:tplc="0407000F" w:tentative="1">
+      <w:start w:val="1"/>
+      <w:numFmt w:val="decimal"/>
+      <w:lvlText w:val="%7."/>
+      <w:lvlJc w:val="left"/>
+      <w:pPr>
+        <w:ind w:left="5040" w:hanging="360"/>
+      </w:pPr>
+    </w:lvl>
+    <w:lvl w:ilvl="7" w:tplc="04070019" w:tentative="1">
+      <w:start w:val="1"/>
+      <w:numFmt w:val="lowerLetter"/>
+      <w:lvlText w:val="%8."/>
+      <w:lvlJc w:val="left"/>
+      <w:pPr>
+        <w:ind w:left="5760" w:hanging="360"/>
+      </w:pPr>
+    </w:lvl>
+    <w:lvl w:ilvl="8" w:tplc="0407001B" w:tentative="1">
+      <w:start w:val="1"/>
+      <w:numFmt w:val="lowerRoman"/>
+      <w:lvlText w:val="%9."/>
+      <w:lvlJc w:val="right"/>
+      <w:pPr>
+        <w:ind w:left="6480" w:hanging="180"/>
+      </w:pPr>
+    </w:lvl>
+  </w:abstractNum>
+  <w:abstractNum w:abstractNumId="4" w15:restartNumberingAfterBreak="0">
+    <w:nsid w:val="374D4FEE"/>
+    <w:multiLevelType w:val="hybridMultilevel"/>
+    <w:tmpl w:val="2374A54C"/>
+    <w:lvl w:ilvl="0" w:tplc="0407000F">
+      <w:start w:val="1"/>
+      <w:numFmt w:val="decimal"/>
+      <w:lvlText w:val="%1."/>
+      <w:lvlJc w:val="left"/>
+      <w:pPr>
+        <w:ind w:left="1440" w:hanging="360"/>
+      </w:pPr>
+    </w:lvl>
+    <w:lvl w:ilvl="1" w:tplc="04070019" w:tentative="1">
+      <w:start w:val="1"/>
+      <w:numFmt w:val="lowerLetter"/>
+      <w:lvlText w:val="%2."/>
+      <w:lvlJc w:val="left"/>
+      <w:pPr>
+        <w:ind w:left="2160" w:hanging="360"/>
+      </w:pPr>
+    </w:lvl>
+    <w:lvl w:ilvl="2" w:tplc="0407001B" w:tentative="1">
+      <w:start w:val="1"/>
+      <w:numFmt w:val="lowerRoman"/>
+      <w:lvlText w:val="%3."/>
+      <w:lvlJc w:val="right"/>
+      <w:pPr>
+        <w:ind w:left="2880" w:hanging="180"/>
+      </w:pPr>
+    </w:lvl>
+    <w:lvl w:ilvl="3" w:tplc="0407000F" w:tentative="1">
+      <w:start w:val="1"/>
+      <w:numFmt w:val="decimal"/>
+      <w:lvlText w:val="%4."/>
+      <w:lvlJc w:val="left"/>
+      <w:pPr>
+        <w:ind w:left="3600" w:hanging="360"/>
+      </w:pPr>
+    </w:lvl>
+    <w:lvl w:ilvl="4" w:tplc="04070019" w:tentative="1">
+      <w:start w:val="1"/>
+      <w:numFmt w:val="lowerLetter"/>
+      <w:lvlText w:val="%5."/>
+      <w:lvlJc w:val="left"/>
+      <w:pPr>
+        <w:ind w:left="4320" w:hanging="360"/>
+      </w:pPr>
+    </w:lvl>
+    <w:lvl w:ilvl="5" w:tplc="0407001B" w:tentative="1">
+      <w:start w:val="1"/>
+      <w:numFmt w:val="lowerRoman"/>
+      <w:lvlText w:val="%6."/>
+      <w:lvlJc w:val="right"/>
+      <w:pPr>
+        <w:ind w:left="5040" w:hanging="180"/>
+      </w:pPr>
+    </w:lvl>
+    <w:lvl w:ilvl="6" w:tplc="0407000F" w:tentative="1">
+      <w:start w:val="1"/>
+      <w:numFmt w:val="decimal"/>
+      <w:lvlText w:val="%7."/>
+      <w:lvlJc w:val="left"/>
+      <w:pPr>
+        <w:ind w:left="5760" w:hanging="360"/>
+      </w:pPr>
+    </w:lvl>
+    <w:lvl w:ilvl="7" w:tplc="04070019" w:tentative="1">
+      <w:start w:val="1"/>
+      <w:numFmt w:val="lowerLetter"/>
+      <w:lvlText w:val="%8."/>
+      <w:lvlJc w:val="left"/>
+      <w:pPr>
+        <w:ind w:left="6480" w:hanging="360"/>
+      </w:pPr>
+    </w:lvl>
+    <w:lvl w:ilvl="8" w:tplc="0407001B" w:tentative="1">
+      <w:start w:val="1"/>
+      <w:numFmt w:val="lowerRoman"/>
+      <w:lvlText w:val="%9."/>
+      <w:lvlJc w:val="right"/>
+      <w:pPr>
+        <w:ind w:left="7200" w:hanging="180"/>
+      </w:pPr>
+    </w:lvl>
+  </w:abstractNum>
+  <w:abstractNum w:abstractNumId="5" w15:restartNumberingAfterBreak="0">
     <w:nsid w:val="3C716C4A"/>
     <w:multiLevelType w:val="hybridMultilevel"/>
     <w:tmpl w:val="1E88A0C6"/>
@@ -1316,6 +1848,92 @@
         <w:ind w:left="720" w:hanging="360"/>
       </w:pPr>
     </w:lvl>
+    <w:lvl w:ilvl="1" w:tplc="04070019">
+      <w:start w:val="1"/>
+      <w:numFmt w:val="lowerLetter"/>
+      <w:lvlText w:val="%2."/>
+      <w:lvlJc w:val="left"/>
+      <w:pPr>
+        <w:ind w:left="1440" w:hanging="360"/>
+      </w:pPr>
+    </w:lvl>
+    <w:lvl w:ilvl="2" w:tplc="0407001B" w:tentative="1">
+      <w:start w:val="1"/>
+      <w:numFmt w:val="lowerRoman"/>
+      <w:lvlText w:val="%3."/>
+      <w:lvlJc w:val="right"/>
+      <w:pPr>
+        <w:ind w:left="2160" w:hanging="180"/>
+      </w:pPr>
+    </w:lvl>
+    <w:lvl w:ilvl="3" w:tplc="0407000F" w:tentative="1">
+      <w:start w:val="1"/>
+      <w:numFmt w:val="decimal"/>
+      <w:lvlText w:val="%4."/>
+      <w:lvlJc w:val="left"/>
+      <w:pPr>
+        <w:ind w:left="2880" w:hanging="360"/>
+      </w:pPr>
+    </w:lvl>
+    <w:lvl w:ilvl="4" w:tplc="04070019" w:tentative="1">
+      <w:start w:val="1"/>
+      <w:numFmt w:val="lowerLetter"/>
+      <w:lvlText w:val="%5."/>
+      <w:lvlJc w:val="left"/>
+      <w:pPr>
+        <w:ind w:left="3600" w:hanging="360"/>
+      </w:pPr>
+    </w:lvl>
+    <w:lvl w:ilvl="5" w:tplc="0407001B" w:tentative="1">
+      <w:start w:val="1"/>
+      <w:numFmt w:val="lowerRoman"/>
+      <w:lvlText w:val="%6."/>
+      <w:lvlJc w:val="right"/>
+      <w:pPr>
+        <w:ind w:left="4320" w:hanging="180"/>
+      </w:pPr>
+    </w:lvl>
+    <w:lvl w:ilvl="6" w:tplc="0407000F" w:tentative="1">
+      <w:start w:val="1"/>
+      <w:numFmt w:val="decimal"/>
+      <w:lvlText w:val="%7."/>
+      <w:lvlJc w:val="left"/>
+      <w:pPr>
+        <w:ind w:left="5040" w:hanging="360"/>
+      </w:pPr>
+    </w:lvl>
+    <w:lvl w:ilvl="7" w:tplc="04070019" w:tentative="1">
+      <w:start w:val="1"/>
+      <w:numFmt w:val="lowerLetter"/>
+      <w:lvlText w:val="%8."/>
+      <w:lvlJc w:val="left"/>
+      <w:pPr>
+        <w:ind w:left="5760" w:hanging="360"/>
+      </w:pPr>
+    </w:lvl>
+    <w:lvl w:ilvl="8" w:tplc="0407001B" w:tentative="1">
+      <w:start w:val="1"/>
+      <w:numFmt w:val="lowerRoman"/>
+      <w:lvlText w:val="%9."/>
+      <w:lvlJc w:val="right"/>
+      <w:pPr>
+        <w:ind w:left="6480" w:hanging="180"/>
+      </w:pPr>
+    </w:lvl>
+  </w:abstractNum>
+  <w:abstractNum w:abstractNumId="6" w15:restartNumberingAfterBreak="0">
+    <w:nsid w:val="44C74C1B"/>
+    <w:multiLevelType w:val="hybridMultilevel"/>
+    <w:tmpl w:val="D264E926"/>
+    <w:lvl w:ilvl="0" w:tplc="0407000F">
+      <w:start w:val="1"/>
+      <w:numFmt w:val="decimal"/>
+      <w:lvlText w:val="%1."/>
+      <w:lvlJc w:val="left"/>
+      <w:pPr>
+        <w:ind w:left="720" w:hanging="360"/>
+      </w:pPr>
+    </w:lvl>
     <w:lvl w:ilvl="1" w:tplc="04070019" w:tentative="1">
       <w:start w:val="1"/>
       <w:numFmt w:val="lowerLetter"/>
@@ -1389,7 +2007,7 @@
       </w:pPr>
     </w:lvl>
   </w:abstractNum>
-  <w:abstractNum w:abstractNumId="3" w15:restartNumberingAfterBreak="0">
+  <w:abstractNum w:abstractNumId="7" w15:restartNumberingAfterBreak="0">
     <w:nsid w:val="4D77205A"/>
     <w:multiLevelType w:val="hybridMultilevel"/>
     <w:tmpl w:val="837248B2"/>
@@ -1475,17 +2093,480 @@
       </w:pPr>
     </w:lvl>
   </w:abstractNum>
+  <w:abstractNum w:abstractNumId="8" w15:restartNumberingAfterBreak="0">
+    <w:nsid w:val="4E7100C4"/>
+    <w:multiLevelType w:val="hybridMultilevel"/>
+    <w:tmpl w:val="BE4CE020"/>
+    <w:lvl w:ilvl="0" w:tplc="41E8C4E4">
+      <w:start w:val="1"/>
+      <w:numFmt w:val="decimal"/>
+      <w:lvlText w:val="%1)"/>
+      <w:lvlJc w:val="left"/>
+      <w:pPr>
+        <w:ind w:left="1065" w:hanging="360"/>
+      </w:pPr>
+      <w:rPr>
+        <w:rFonts w:hint="default"/>
+      </w:rPr>
+    </w:lvl>
+    <w:lvl w:ilvl="1" w:tplc="BA70069C">
+      <w:start w:val="1"/>
+      <w:numFmt w:val="lowerLetter"/>
+      <w:lvlText w:val="%2)"/>
+      <w:lvlJc w:val="left"/>
+      <w:pPr>
+        <w:ind w:left="1785" w:hanging="360"/>
+      </w:pPr>
+      <w:rPr>
+        <w:rFonts w:hint="default"/>
+      </w:rPr>
+    </w:lvl>
+    <w:lvl w:ilvl="2" w:tplc="0407001B" w:tentative="1">
+      <w:start w:val="1"/>
+      <w:numFmt w:val="lowerRoman"/>
+      <w:lvlText w:val="%3."/>
+      <w:lvlJc w:val="right"/>
+      <w:pPr>
+        <w:ind w:left="2505" w:hanging="180"/>
+      </w:pPr>
+    </w:lvl>
+    <w:lvl w:ilvl="3" w:tplc="0407000F" w:tentative="1">
+      <w:start w:val="1"/>
+      <w:numFmt w:val="decimal"/>
+      <w:lvlText w:val="%4."/>
+      <w:lvlJc w:val="left"/>
+      <w:pPr>
+        <w:ind w:left="3225" w:hanging="360"/>
+      </w:pPr>
+    </w:lvl>
+    <w:lvl w:ilvl="4" w:tplc="04070019" w:tentative="1">
+      <w:start w:val="1"/>
+      <w:numFmt w:val="lowerLetter"/>
+      <w:lvlText w:val="%5."/>
+      <w:lvlJc w:val="left"/>
+      <w:pPr>
+        <w:ind w:left="3945" w:hanging="360"/>
+      </w:pPr>
+    </w:lvl>
+    <w:lvl w:ilvl="5" w:tplc="0407001B" w:tentative="1">
+      <w:start w:val="1"/>
+      <w:numFmt w:val="lowerRoman"/>
+      <w:lvlText w:val="%6."/>
+      <w:lvlJc w:val="right"/>
+      <w:pPr>
+        <w:ind w:left="4665" w:hanging="180"/>
+      </w:pPr>
+    </w:lvl>
+    <w:lvl w:ilvl="6" w:tplc="0407000F" w:tentative="1">
+      <w:start w:val="1"/>
+      <w:numFmt w:val="decimal"/>
+      <w:lvlText w:val="%7."/>
+      <w:lvlJc w:val="left"/>
+      <w:pPr>
+        <w:ind w:left="5385" w:hanging="360"/>
+      </w:pPr>
+    </w:lvl>
+    <w:lvl w:ilvl="7" w:tplc="04070019" w:tentative="1">
+      <w:start w:val="1"/>
+      <w:numFmt w:val="lowerLetter"/>
+      <w:lvlText w:val="%8."/>
+      <w:lvlJc w:val="left"/>
+      <w:pPr>
+        <w:ind w:left="6105" w:hanging="360"/>
+      </w:pPr>
+    </w:lvl>
+    <w:lvl w:ilvl="8" w:tplc="0407001B" w:tentative="1">
+      <w:start w:val="1"/>
+      <w:numFmt w:val="lowerRoman"/>
+      <w:lvlText w:val="%9."/>
+      <w:lvlJc w:val="right"/>
+      <w:pPr>
+        <w:ind w:left="6825" w:hanging="180"/>
+      </w:pPr>
+    </w:lvl>
+  </w:abstractNum>
+  <w:abstractNum w:abstractNumId="9" w15:restartNumberingAfterBreak="0">
+    <w:nsid w:val="558C1E82"/>
+    <w:multiLevelType w:val="hybridMultilevel"/>
+    <w:tmpl w:val="56FA3D54"/>
+    <w:lvl w:ilvl="0" w:tplc="0407000F">
+      <w:start w:val="1"/>
+      <w:numFmt w:val="decimal"/>
+      <w:lvlText w:val="%1."/>
+      <w:lvlJc w:val="left"/>
+      <w:pPr>
+        <w:ind w:left="720" w:hanging="360"/>
+      </w:pPr>
+    </w:lvl>
+    <w:lvl w:ilvl="1" w:tplc="04070019" w:tentative="1">
+      <w:start w:val="1"/>
+      <w:numFmt w:val="lowerLetter"/>
+      <w:lvlText w:val="%2."/>
+      <w:lvlJc w:val="left"/>
+      <w:pPr>
+        <w:ind w:left="1440" w:hanging="360"/>
+      </w:pPr>
+    </w:lvl>
+    <w:lvl w:ilvl="2" w:tplc="0407001B" w:tentative="1">
+      <w:start w:val="1"/>
+      <w:numFmt w:val="lowerRoman"/>
+      <w:lvlText w:val="%3."/>
+      <w:lvlJc w:val="right"/>
+      <w:pPr>
+        <w:ind w:left="2160" w:hanging="180"/>
+      </w:pPr>
+    </w:lvl>
+    <w:lvl w:ilvl="3" w:tplc="0407000F" w:tentative="1">
+      <w:start w:val="1"/>
+      <w:numFmt w:val="decimal"/>
+      <w:lvlText w:val="%4."/>
+      <w:lvlJc w:val="left"/>
+      <w:pPr>
+        <w:ind w:left="2880" w:hanging="360"/>
+      </w:pPr>
+    </w:lvl>
+    <w:lvl w:ilvl="4" w:tplc="04070019" w:tentative="1">
+      <w:start w:val="1"/>
+      <w:numFmt w:val="lowerLetter"/>
+      <w:lvlText w:val="%5."/>
+      <w:lvlJc w:val="left"/>
+      <w:pPr>
+        <w:ind w:left="3600" w:hanging="360"/>
+      </w:pPr>
+    </w:lvl>
+    <w:lvl w:ilvl="5" w:tplc="0407001B" w:tentative="1">
+      <w:start w:val="1"/>
+      <w:numFmt w:val="lowerRoman"/>
+      <w:lvlText w:val="%6."/>
+      <w:lvlJc w:val="right"/>
+      <w:pPr>
+        <w:ind w:left="4320" w:hanging="180"/>
+      </w:pPr>
+    </w:lvl>
+    <w:lvl w:ilvl="6" w:tplc="0407000F" w:tentative="1">
+      <w:start w:val="1"/>
+      <w:numFmt w:val="decimal"/>
+      <w:lvlText w:val="%7."/>
+      <w:lvlJc w:val="left"/>
+      <w:pPr>
+        <w:ind w:left="5040" w:hanging="360"/>
+      </w:pPr>
+    </w:lvl>
+    <w:lvl w:ilvl="7" w:tplc="04070019" w:tentative="1">
+      <w:start w:val="1"/>
+      <w:numFmt w:val="lowerLetter"/>
+      <w:lvlText w:val="%8."/>
+      <w:lvlJc w:val="left"/>
+      <w:pPr>
+        <w:ind w:left="5760" w:hanging="360"/>
+      </w:pPr>
+    </w:lvl>
+    <w:lvl w:ilvl="8" w:tplc="0407001B" w:tentative="1">
+      <w:start w:val="1"/>
+      <w:numFmt w:val="lowerRoman"/>
+      <w:lvlText w:val="%9."/>
+      <w:lvlJc w:val="right"/>
+      <w:pPr>
+        <w:ind w:left="6480" w:hanging="180"/>
+      </w:pPr>
+    </w:lvl>
+  </w:abstractNum>
+  <w:abstractNum w:abstractNumId="10" w15:restartNumberingAfterBreak="0">
+    <w:nsid w:val="5E3B58F6"/>
+    <w:multiLevelType w:val="hybridMultilevel"/>
+    <w:tmpl w:val="59B4AA18"/>
+    <w:lvl w:ilvl="0" w:tplc="0407000F">
+      <w:start w:val="1"/>
+      <w:numFmt w:val="decimal"/>
+      <w:lvlText w:val="%1."/>
+      <w:lvlJc w:val="left"/>
+      <w:pPr>
+        <w:ind w:left="720" w:hanging="360"/>
+      </w:pPr>
+    </w:lvl>
+    <w:lvl w:ilvl="1" w:tplc="04070019">
+      <w:start w:val="1"/>
+      <w:numFmt w:val="lowerLetter"/>
+      <w:lvlText w:val="%2."/>
+      <w:lvlJc w:val="left"/>
+      <w:pPr>
+        <w:ind w:left="1440" w:hanging="360"/>
+      </w:pPr>
+    </w:lvl>
+    <w:lvl w:ilvl="2" w:tplc="0407001B" w:tentative="1">
+      <w:start w:val="1"/>
+      <w:numFmt w:val="lowerRoman"/>
+      <w:lvlText w:val="%3."/>
+      <w:lvlJc w:val="right"/>
+      <w:pPr>
+        <w:ind w:left="2160" w:hanging="180"/>
+      </w:pPr>
+    </w:lvl>
+    <w:lvl w:ilvl="3" w:tplc="0407000F" w:tentative="1">
+      <w:start w:val="1"/>
+      <w:numFmt w:val="decimal"/>
+      <w:lvlText w:val="%4."/>
+      <w:lvlJc w:val="left"/>
+      <w:pPr>
+        <w:ind w:left="2880" w:hanging="360"/>
+      </w:pPr>
+    </w:lvl>
+    <w:lvl w:ilvl="4" w:tplc="04070019" w:tentative="1">
+      <w:start w:val="1"/>
+      <w:numFmt w:val="lowerLetter"/>
+      <w:lvlText w:val="%5."/>
+      <w:lvlJc w:val="left"/>
+      <w:pPr>
+        <w:ind w:left="3600" w:hanging="360"/>
+      </w:pPr>
+    </w:lvl>
+    <w:lvl w:ilvl="5" w:tplc="0407001B" w:tentative="1">
+      <w:start w:val="1"/>
+      <w:numFmt w:val="lowerRoman"/>
+      <w:lvlText w:val="%6."/>
+      <w:lvlJc w:val="right"/>
+      <w:pPr>
+        <w:ind w:left="4320" w:hanging="180"/>
+      </w:pPr>
+    </w:lvl>
+    <w:lvl w:ilvl="6" w:tplc="0407000F" w:tentative="1">
+      <w:start w:val="1"/>
+      <w:numFmt w:val="decimal"/>
+      <w:lvlText w:val="%7."/>
+      <w:lvlJc w:val="left"/>
+      <w:pPr>
+        <w:ind w:left="5040" w:hanging="360"/>
+      </w:pPr>
+    </w:lvl>
+    <w:lvl w:ilvl="7" w:tplc="04070019" w:tentative="1">
+      <w:start w:val="1"/>
+      <w:numFmt w:val="lowerLetter"/>
+      <w:lvlText w:val="%8."/>
+      <w:lvlJc w:val="left"/>
+      <w:pPr>
+        <w:ind w:left="5760" w:hanging="360"/>
+      </w:pPr>
+    </w:lvl>
+    <w:lvl w:ilvl="8" w:tplc="0407001B" w:tentative="1">
+      <w:start w:val="1"/>
+      <w:numFmt w:val="lowerRoman"/>
+      <w:lvlText w:val="%9."/>
+      <w:lvlJc w:val="right"/>
+      <w:pPr>
+        <w:ind w:left="6480" w:hanging="180"/>
+      </w:pPr>
+    </w:lvl>
+  </w:abstractNum>
+  <w:abstractNum w:abstractNumId="11" w15:restartNumberingAfterBreak="0">
+    <w:nsid w:val="5FCD7DE5"/>
+    <w:multiLevelType w:val="hybridMultilevel"/>
+    <w:tmpl w:val="2374A54C"/>
+    <w:lvl w:ilvl="0" w:tplc="0407000F">
+      <w:start w:val="1"/>
+      <w:numFmt w:val="decimal"/>
+      <w:lvlText w:val="%1."/>
+      <w:lvlJc w:val="left"/>
+      <w:pPr>
+        <w:ind w:left="1440" w:hanging="360"/>
+      </w:pPr>
+    </w:lvl>
+    <w:lvl w:ilvl="1" w:tplc="04070019">
+      <w:start w:val="1"/>
+      <w:numFmt w:val="lowerLetter"/>
+      <w:lvlText w:val="%2."/>
+      <w:lvlJc w:val="left"/>
+      <w:pPr>
+        <w:ind w:left="2160" w:hanging="360"/>
+      </w:pPr>
+    </w:lvl>
+    <w:lvl w:ilvl="2" w:tplc="0407001B" w:tentative="1">
+      <w:start w:val="1"/>
+      <w:numFmt w:val="lowerRoman"/>
+      <w:lvlText w:val="%3."/>
+      <w:lvlJc w:val="right"/>
+      <w:pPr>
+        <w:ind w:left="2880" w:hanging="180"/>
+      </w:pPr>
+    </w:lvl>
+    <w:lvl w:ilvl="3" w:tplc="0407000F" w:tentative="1">
+      <w:start w:val="1"/>
+      <w:numFmt w:val="decimal"/>
+      <w:lvlText w:val="%4."/>
+      <w:lvlJc w:val="left"/>
+      <w:pPr>
+        <w:ind w:left="3600" w:hanging="360"/>
+      </w:pPr>
+    </w:lvl>
+    <w:lvl w:ilvl="4" w:tplc="04070019" w:tentative="1">
+      <w:start w:val="1"/>
+      <w:numFmt w:val="lowerLetter"/>
+      <w:lvlText w:val="%5."/>
+      <w:lvlJc w:val="left"/>
+      <w:pPr>
+        <w:ind w:left="4320" w:hanging="360"/>
+      </w:pPr>
+    </w:lvl>
+    <w:lvl w:ilvl="5" w:tplc="0407001B" w:tentative="1">
+      <w:start w:val="1"/>
+      <w:numFmt w:val="lowerRoman"/>
+      <w:lvlText w:val="%6."/>
+      <w:lvlJc w:val="right"/>
+      <w:pPr>
+        <w:ind w:left="5040" w:hanging="180"/>
+      </w:pPr>
+    </w:lvl>
+    <w:lvl w:ilvl="6" w:tplc="0407000F" w:tentative="1">
+      <w:start w:val="1"/>
+      <w:numFmt w:val="decimal"/>
+      <w:lvlText w:val="%7."/>
+      <w:lvlJc w:val="left"/>
+      <w:pPr>
+        <w:ind w:left="5760" w:hanging="360"/>
+      </w:pPr>
+    </w:lvl>
+    <w:lvl w:ilvl="7" w:tplc="04070019" w:tentative="1">
+      <w:start w:val="1"/>
+      <w:numFmt w:val="lowerLetter"/>
+      <w:lvlText w:val="%8."/>
+      <w:lvlJc w:val="left"/>
+      <w:pPr>
+        <w:ind w:left="6480" w:hanging="360"/>
+      </w:pPr>
+    </w:lvl>
+    <w:lvl w:ilvl="8" w:tplc="0407001B" w:tentative="1">
+      <w:start w:val="1"/>
+      <w:numFmt w:val="lowerRoman"/>
+      <w:lvlText w:val="%9."/>
+      <w:lvlJc w:val="right"/>
+      <w:pPr>
+        <w:ind w:left="7200" w:hanging="180"/>
+      </w:pPr>
+    </w:lvl>
+  </w:abstractNum>
+  <w:abstractNum w:abstractNumId="12" w15:restartNumberingAfterBreak="0">
+    <w:nsid w:val="7E4D1DBD"/>
+    <w:multiLevelType w:val="hybridMultilevel"/>
+    <w:tmpl w:val="45646304"/>
+    <w:lvl w:ilvl="0" w:tplc="0407000F">
+      <w:start w:val="1"/>
+      <w:numFmt w:val="decimal"/>
+      <w:lvlText w:val="%1."/>
+      <w:lvlJc w:val="left"/>
+      <w:pPr>
+        <w:ind w:left="720" w:hanging="360"/>
+      </w:pPr>
+    </w:lvl>
+    <w:lvl w:ilvl="1" w:tplc="04070019" w:tentative="1">
+      <w:start w:val="1"/>
+      <w:numFmt w:val="lowerLetter"/>
+      <w:lvlText w:val="%2."/>
+      <w:lvlJc w:val="left"/>
+      <w:pPr>
+        <w:ind w:left="1440" w:hanging="360"/>
+      </w:pPr>
+    </w:lvl>
+    <w:lvl w:ilvl="2" w:tplc="0407001B">
+      <w:start w:val="1"/>
+      <w:numFmt w:val="lowerRoman"/>
+      <w:lvlText w:val="%3."/>
+      <w:lvlJc w:val="right"/>
+      <w:pPr>
+        <w:ind w:left="2160" w:hanging="180"/>
+      </w:pPr>
+    </w:lvl>
+    <w:lvl w:ilvl="3" w:tplc="0407000F" w:tentative="1">
+      <w:start w:val="1"/>
+      <w:numFmt w:val="decimal"/>
+      <w:lvlText w:val="%4."/>
+      <w:lvlJc w:val="left"/>
+      <w:pPr>
+        <w:ind w:left="2880" w:hanging="360"/>
+      </w:pPr>
+    </w:lvl>
+    <w:lvl w:ilvl="4" w:tplc="04070019" w:tentative="1">
+      <w:start w:val="1"/>
+      <w:numFmt w:val="lowerLetter"/>
+      <w:lvlText w:val="%5."/>
+      <w:lvlJc w:val="left"/>
+      <w:pPr>
+        <w:ind w:left="3600" w:hanging="360"/>
+      </w:pPr>
+    </w:lvl>
+    <w:lvl w:ilvl="5" w:tplc="0407001B" w:tentative="1">
+      <w:start w:val="1"/>
+      <w:numFmt w:val="lowerRoman"/>
+      <w:lvlText w:val="%6."/>
+      <w:lvlJc w:val="right"/>
+      <w:pPr>
+        <w:ind w:left="4320" w:hanging="180"/>
+      </w:pPr>
+    </w:lvl>
+    <w:lvl w:ilvl="6" w:tplc="0407000F" w:tentative="1">
+      <w:start w:val="1"/>
+      <w:numFmt w:val="decimal"/>
+      <w:lvlText w:val="%7."/>
+      <w:lvlJc w:val="left"/>
+      <w:pPr>
+        <w:ind w:left="5040" w:hanging="360"/>
+      </w:pPr>
+    </w:lvl>
+    <w:lvl w:ilvl="7" w:tplc="04070019" w:tentative="1">
+      <w:start w:val="1"/>
+      <w:numFmt w:val="lowerLetter"/>
+      <w:lvlText w:val="%8."/>
+      <w:lvlJc w:val="left"/>
+      <w:pPr>
+        <w:ind w:left="5760" w:hanging="360"/>
+      </w:pPr>
+    </w:lvl>
+    <w:lvl w:ilvl="8" w:tplc="0407001B" w:tentative="1">
+      <w:start w:val="1"/>
+      <w:numFmt w:val="lowerRoman"/>
+      <w:lvlText w:val="%9."/>
+      <w:lvlJc w:val="right"/>
+      <w:pPr>
+        <w:ind w:left="6480" w:hanging="180"/>
+      </w:pPr>
+    </w:lvl>
+  </w:abstractNum>
   <w:num w:numId="1">
+    <w:abstractNumId w:val="5"/>
+  </w:num>
+  <w:num w:numId="2">
     <w:abstractNumId w:val="2"/>
   </w:num>
-  <w:num w:numId="2">
-    <w:abstractNumId w:val="1"/>
-  </w:num>
   <w:num w:numId="3">
-    <w:abstractNumId w:val="3"/>
+    <w:abstractNumId w:val="7"/>
   </w:num>
   <w:num w:numId="4">
     <w:abstractNumId w:val="0"/>
+  </w:num>
+  <w:num w:numId="5">
+    <w:abstractNumId w:val="1"/>
+  </w:num>
+  <w:num w:numId="6">
+    <w:abstractNumId w:val="10"/>
+  </w:num>
+  <w:num w:numId="7">
+    <w:abstractNumId w:val="12"/>
+  </w:num>
+  <w:num w:numId="8">
+    <w:abstractNumId w:val="8"/>
+  </w:num>
+  <w:num w:numId="9">
+    <w:abstractNumId w:val="3"/>
+  </w:num>
+  <w:num w:numId="10">
+    <w:abstractNumId w:val="6"/>
+  </w:num>
+  <w:num w:numId="11">
+    <w:abstractNumId w:val="4"/>
+  </w:num>
+  <w:num w:numId="12">
+    <w:abstractNumId w:val="9"/>
+  </w:num>
+  <w:num w:numId="13">
+    <w:abstractNumId w:val="11"/>
   </w:num>
 </w:numbering>
 </file>
@@ -2004,6 +3085,50 @@
       <w:contextualSpacing/>
     </w:pPr>
   </w:style>
+  <w:style w:type="paragraph" w:styleId="Kopfzeile">
+    <w:name w:val="header"/>
+    <w:basedOn w:val="Standard"/>
+    <w:link w:val="KopfzeileZchn"/>
+    <w:uiPriority w:val="99"/>
+    <w:unhideWhenUsed/>
+    <w:rsid w:val="00756B19"/>
+    <w:pPr>
+      <w:tabs>
+        <w:tab w:val="center" w:pos="4536"/>
+        <w:tab w:val="right" w:pos="9072"/>
+      </w:tabs>
+      <w:spacing w:after="0" w:line="240" w:lineRule="auto"/>
+    </w:pPr>
+  </w:style>
+  <w:style w:type="character" w:customStyle="1" w:styleId="KopfzeileZchn">
+    <w:name w:val="Kopfzeile Zchn"/>
+    <w:basedOn w:val="Absatz-Standardschriftart"/>
+    <w:link w:val="Kopfzeile"/>
+    <w:uiPriority w:val="99"/>
+    <w:rsid w:val="00756B19"/>
+  </w:style>
+  <w:style w:type="paragraph" w:styleId="Fuzeile">
+    <w:name w:val="footer"/>
+    <w:basedOn w:val="Standard"/>
+    <w:link w:val="FuzeileZchn"/>
+    <w:uiPriority w:val="99"/>
+    <w:unhideWhenUsed/>
+    <w:rsid w:val="00756B19"/>
+    <w:pPr>
+      <w:tabs>
+        <w:tab w:val="center" w:pos="4536"/>
+        <w:tab w:val="right" w:pos="9072"/>
+      </w:tabs>
+      <w:spacing w:after="0" w:line="240" w:lineRule="auto"/>
+    </w:pPr>
+  </w:style>
+  <w:style w:type="character" w:customStyle="1" w:styleId="FuzeileZchn">
+    <w:name w:val="Fußzeile Zchn"/>
+    <w:basedOn w:val="Absatz-Standardschriftart"/>
+    <w:link w:val="Fuzeile"/>
+    <w:uiPriority w:val="99"/>
+    <w:rsid w:val="00756B19"/>
+  </w:style>
 </w:styles>
 </file>
 
